--- a/Галько_Міла_ІП01_Лаб3.docx
+++ b/Галько_Міла_ІП01_Лаб3.docx
@@ -5310,6 +5310,16 @@
       <w:pPr>
         <w:rPr>
           <w:rFonts w:ascii="Times New Roman" w:hAnsi="Times New Roman" w:cs="Times New Roman"/>
+          <w:sz w:val="28"/>
+          <w:szCs w:val="28"/>
+          <w:lang w:val="uk-UA"/>
+        </w:rPr>
+      </w:pPr>
+    </w:p>
+    <w:p>
+      <w:pPr>
+        <w:rPr>
+          <w:rFonts w:ascii="Times New Roman" w:hAnsi="Times New Roman" w:cs="Times New Roman"/>
           <w:b/>
           <w:bCs/>
           <w:sz w:val="28"/>
@@ -5816,22 +5826,6 @@
     </w:p>
     <w:p>
       <w:pPr>
-        <w:autoSpaceDE w:val="0"/>
-        <w:autoSpaceDN w:val="0"/>
-        <w:adjustRightInd w:val="0"/>
-        <w:spacing w:after="0" w:line="240" w:lineRule="auto"/>
-        <w:rPr>
-          <w:rFonts w:ascii="Courier New" w:hAnsi="Courier New" w:cs="Courier New"/>
-          <w:lang w:val="uk-UA"/>
-        </w:rPr>
-      </w:pPr>
-    </w:p>
-    <w:p>
-      <w:pPr>
-        <w:autoSpaceDE w:val="0"/>
-        <w:autoSpaceDN w:val="0"/>
-        <w:adjustRightInd w:val="0"/>
-        <w:spacing w:after="0" w:line="240" w:lineRule="auto"/>
         <w:rPr>
           <w:rFonts w:ascii="Times New Roman" w:hAnsi="Times New Roman" w:cs="Times New Roman"/>
           <w:b/>
@@ -5850,9 +5844,15 @@
           <w:szCs w:val="28"/>
           <w:lang w:val="uk-UA"/>
         </w:rPr>
-        <w:t>Схема функціонування програми</w:t>
-      </w:r>
-      <w:r>
+        <w:br w:type="page"/>
+      </w:r>
+    </w:p>
+    <w:p>
+      <w:pPr>
+        <w:autoSpaceDE w:val="0"/>
+        <w:autoSpaceDN w:val="0"/>
+        <w:adjustRightInd w:val="0"/>
+        <w:spacing w:after="0" w:line="240" w:lineRule="auto"/>
         <w:rPr>
           <w:rFonts w:ascii="Times New Roman" w:hAnsi="Times New Roman" w:cs="Times New Roman"/>
           <w:b/>
@@ -5861,15 +5861,8 @@
           <w:szCs w:val="28"/>
           <w:lang w:val="uk-UA"/>
         </w:rPr>
-        <w:t>:</w:t>
-      </w:r>
-    </w:p>
-    <w:p>
-      <w:pPr>
-        <w:autoSpaceDE w:val="0"/>
-        <w:autoSpaceDN w:val="0"/>
-        <w:adjustRightInd w:val="0"/>
-        <w:spacing w:after="0" w:line="240" w:lineRule="auto"/>
+      </w:pPr>
+      <w:r>
         <w:rPr>
           <w:rFonts w:ascii="Times New Roman" w:hAnsi="Times New Roman" w:cs="Times New Roman"/>
           <w:b/>
@@ -5878,22 +5871,10 @@
           <w:szCs w:val="28"/>
           <w:lang w:val="uk-UA"/>
         </w:rPr>
-      </w:pPr>
-    </w:p>
-    <w:p>
-      <w:pPr>
-        <w:autoSpaceDE w:val="0"/>
-        <w:autoSpaceDN w:val="0"/>
-        <w:adjustRightInd w:val="0"/>
-        <w:spacing w:after="0" w:line="240" w:lineRule="auto"/>
-        <w:rPr>
-          <w:rFonts w:ascii="Courier New" w:hAnsi="Courier New" w:cs="Courier New"/>
-          <w:lang w:val="uk-UA"/>
-        </w:rPr>
-      </w:pPr>
-    </w:p>
-    <w:p>
-      <w:pPr>
+        <w:lastRenderedPageBreak/>
+        <w:t>Схема функціонування програми</w:t>
+      </w:r>
+      <w:r>
         <w:rPr>
           <w:rFonts w:ascii="Times New Roman" w:hAnsi="Times New Roman" w:cs="Times New Roman"/>
           <w:b/>
@@ -5902,8 +5883,15 @@
           <w:szCs w:val="28"/>
           <w:lang w:val="uk-UA"/>
         </w:rPr>
-      </w:pPr>
-      <w:r>
+        <w:t>:</w:t>
+      </w:r>
+    </w:p>
+    <w:p>
+      <w:pPr>
+        <w:autoSpaceDE w:val="0"/>
+        <w:autoSpaceDN w:val="0"/>
+        <w:adjustRightInd w:val="0"/>
+        <w:spacing w:after="0" w:line="240" w:lineRule="auto"/>
         <w:rPr>
           <w:rFonts w:ascii="Times New Roman" w:hAnsi="Times New Roman" w:cs="Times New Roman"/>
           <w:b/>
@@ -5912,6 +5900,335 @@
           <w:szCs w:val="28"/>
           <w:lang w:val="uk-UA"/>
         </w:rPr>
+      </w:pPr>
+      <w:r>
+        <w:rPr>
+          <w:rFonts w:ascii="Times New Roman" w:hAnsi="Times New Roman" w:cs="Times New Roman"/>
+          <w:b/>
+          <w:bCs/>
+          <w:noProof/>
+          <w:sz w:val="28"/>
+          <w:szCs w:val="28"/>
+          <w:lang w:val="uk-UA"/>
+        </w:rPr>
+        <w:drawing>
+          <wp:inline distT="0" distB="0" distL="0" distR="0" wp14:anchorId="0ECE246B" wp14:editId="2AA19A19">
+            <wp:extent cx="5270211" cy="8873837"/>
+            <wp:effectExtent l="0" t="0" r="6985" b="3810"/>
+            <wp:docPr id="4" name="Рисунок 4"/>
+            <wp:cNvGraphicFramePr>
+              <a:graphicFrameLocks xmlns:a="http://schemas.openxmlformats.org/drawingml/2006/main" noChangeAspect="1"/>
+            </wp:cNvGraphicFramePr>
+            <a:graphic xmlns:a="http://schemas.openxmlformats.org/drawingml/2006/main">
+              <a:graphicData uri="http://schemas.openxmlformats.org/drawingml/2006/picture">
+                <pic:pic xmlns:pic="http://schemas.openxmlformats.org/drawingml/2006/picture">
+                  <pic:nvPicPr>
+                    <pic:cNvPr id="0" name="Picture 1"/>
+                    <pic:cNvPicPr>
+                      <a:picLocks noChangeAspect="1" noChangeArrowheads="1"/>
+                    </pic:cNvPicPr>
+                  </pic:nvPicPr>
+                  <pic:blipFill>
+                    <a:blip r:embed="rId5">
+                      <a:extLst>
+                        <a:ext uri="{28A0092B-C50C-407E-A947-70E740481C1C}">
+                          <a14:useLocalDpi xmlns:a14="http://schemas.microsoft.com/office/drawing/2010/main" val="0"/>
+                        </a:ext>
+                      </a:extLst>
+                    </a:blip>
+                    <a:srcRect/>
+                    <a:stretch>
+                      <a:fillRect/>
+                    </a:stretch>
+                  </pic:blipFill>
+                  <pic:spPr bwMode="auto">
+                    <a:xfrm>
+                      <a:off x="0" y="0"/>
+                      <a:ext cx="5281311" cy="8892526"/>
+                    </a:xfrm>
+                    <a:prstGeom prst="rect">
+                      <a:avLst/>
+                    </a:prstGeom>
+                    <a:noFill/>
+                    <a:ln>
+                      <a:noFill/>
+                    </a:ln>
+                  </pic:spPr>
+                </pic:pic>
+              </a:graphicData>
+            </a:graphic>
+          </wp:inline>
+        </w:drawing>
+      </w:r>
+    </w:p>
+    <w:p>
+      <w:pPr>
+        <w:autoSpaceDE w:val="0"/>
+        <w:autoSpaceDN w:val="0"/>
+        <w:adjustRightInd w:val="0"/>
+        <w:spacing w:after="0" w:line="240" w:lineRule="auto"/>
+        <w:rPr>
+          <w:rFonts w:ascii="Times New Roman" w:hAnsi="Times New Roman" w:cs="Times New Roman"/>
+          <w:b/>
+          <w:bCs/>
+          <w:sz w:val="28"/>
+          <w:szCs w:val="28"/>
+          <w:lang w:val="uk-UA"/>
+        </w:rPr>
+      </w:pPr>
+      <w:r>
+        <w:rPr>
+          <w:rFonts w:ascii="Times New Roman" w:hAnsi="Times New Roman" w:cs="Times New Roman"/>
+          <w:b/>
+          <w:bCs/>
+          <w:noProof/>
+          <w:sz w:val="28"/>
+          <w:szCs w:val="28"/>
+          <w:lang w:val="uk-UA"/>
+        </w:rPr>
+        <w:lastRenderedPageBreak/>
+        <w:drawing>
+          <wp:inline distT="0" distB="0" distL="0" distR="0" wp14:anchorId="4F6B276C" wp14:editId="21427939">
+            <wp:extent cx="5936615" cy="8472170"/>
+            <wp:effectExtent l="0" t="0" r="6985" b="5080"/>
+            <wp:docPr id="6" name="Рисунок 6"/>
+            <wp:cNvGraphicFramePr>
+              <a:graphicFrameLocks xmlns:a="http://schemas.openxmlformats.org/drawingml/2006/main" noChangeAspect="1"/>
+            </wp:cNvGraphicFramePr>
+            <a:graphic xmlns:a="http://schemas.openxmlformats.org/drawingml/2006/main">
+              <a:graphicData uri="http://schemas.openxmlformats.org/drawingml/2006/picture">
+                <pic:pic xmlns:pic="http://schemas.openxmlformats.org/drawingml/2006/picture">
+                  <pic:nvPicPr>
+                    <pic:cNvPr id="0" name="Picture 3"/>
+                    <pic:cNvPicPr>
+                      <a:picLocks noChangeAspect="1" noChangeArrowheads="1"/>
+                    </pic:cNvPicPr>
+                  </pic:nvPicPr>
+                  <pic:blipFill>
+                    <a:blip r:embed="rId6">
+                      <a:extLst>
+                        <a:ext uri="{28A0092B-C50C-407E-A947-70E740481C1C}">
+                          <a14:useLocalDpi xmlns:a14="http://schemas.microsoft.com/office/drawing/2010/main" val="0"/>
+                        </a:ext>
+                      </a:extLst>
+                    </a:blip>
+                    <a:srcRect/>
+                    <a:stretch>
+                      <a:fillRect/>
+                    </a:stretch>
+                  </pic:blipFill>
+                  <pic:spPr bwMode="auto">
+                    <a:xfrm>
+                      <a:off x="0" y="0"/>
+                      <a:ext cx="5936615" cy="8472170"/>
+                    </a:xfrm>
+                    <a:prstGeom prst="rect">
+                      <a:avLst/>
+                    </a:prstGeom>
+                    <a:noFill/>
+                    <a:ln>
+                      <a:noFill/>
+                    </a:ln>
+                  </pic:spPr>
+                </pic:pic>
+              </a:graphicData>
+            </a:graphic>
+          </wp:inline>
+        </w:drawing>
+      </w:r>
+    </w:p>
+    <w:p>
+      <w:pPr>
+        <w:autoSpaceDE w:val="0"/>
+        <w:autoSpaceDN w:val="0"/>
+        <w:adjustRightInd w:val="0"/>
+        <w:spacing w:after="0" w:line="240" w:lineRule="auto"/>
+        <w:rPr>
+          <w:rFonts w:ascii="Times New Roman" w:hAnsi="Times New Roman" w:cs="Times New Roman"/>
+          <w:b/>
+          <w:bCs/>
+          <w:sz w:val="28"/>
+          <w:szCs w:val="28"/>
+          <w:lang w:val="uk-UA"/>
+        </w:rPr>
+      </w:pPr>
+      <w:r>
+        <w:rPr>
+          <w:rFonts w:ascii="Times New Roman" w:hAnsi="Times New Roman" w:cs="Times New Roman"/>
+          <w:b/>
+          <w:bCs/>
+          <w:noProof/>
+          <w:sz w:val="28"/>
+          <w:szCs w:val="28"/>
+          <w:lang w:val="uk-UA"/>
+        </w:rPr>
+        <w:lastRenderedPageBreak/>
+        <w:drawing>
+          <wp:inline distT="0" distB="0" distL="0" distR="0" wp14:anchorId="4AE39F9A" wp14:editId="2B511D35">
+            <wp:extent cx="5936615" cy="8354060"/>
+            <wp:effectExtent l="0" t="0" r="6985" b="8890"/>
+            <wp:docPr id="7" name="Рисунок 7"/>
+            <wp:cNvGraphicFramePr>
+              <a:graphicFrameLocks xmlns:a="http://schemas.openxmlformats.org/drawingml/2006/main" noChangeAspect="1"/>
+            </wp:cNvGraphicFramePr>
+            <a:graphic xmlns:a="http://schemas.openxmlformats.org/drawingml/2006/main">
+              <a:graphicData uri="http://schemas.openxmlformats.org/drawingml/2006/picture">
+                <pic:pic xmlns:pic="http://schemas.openxmlformats.org/drawingml/2006/picture">
+                  <pic:nvPicPr>
+                    <pic:cNvPr id="0" name="Picture 4"/>
+                    <pic:cNvPicPr>
+                      <a:picLocks noChangeAspect="1" noChangeArrowheads="1"/>
+                    </pic:cNvPicPr>
+                  </pic:nvPicPr>
+                  <pic:blipFill>
+                    <a:blip r:embed="rId7">
+                      <a:extLst>
+                        <a:ext uri="{28A0092B-C50C-407E-A947-70E740481C1C}">
+                          <a14:useLocalDpi xmlns:a14="http://schemas.microsoft.com/office/drawing/2010/main" val="0"/>
+                        </a:ext>
+                      </a:extLst>
+                    </a:blip>
+                    <a:srcRect/>
+                    <a:stretch>
+                      <a:fillRect/>
+                    </a:stretch>
+                  </pic:blipFill>
+                  <pic:spPr bwMode="auto">
+                    <a:xfrm>
+                      <a:off x="0" y="0"/>
+                      <a:ext cx="5936615" cy="8354060"/>
+                    </a:xfrm>
+                    <a:prstGeom prst="rect">
+                      <a:avLst/>
+                    </a:prstGeom>
+                    <a:noFill/>
+                    <a:ln>
+                      <a:noFill/>
+                    </a:ln>
+                  </pic:spPr>
+                </pic:pic>
+              </a:graphicData>
+            </a:graphic>
+          </wp:inline>
+        </w:drawing>
+      </w:r>
+      <w:r>
+        <w:rPr>
+          <w:rFonts w:ascii="Times New Roman" w:hAnsi="Times New Roman" w:cs="Times New Roman"/>
+          <w:b/>
+          <w:bCs/>
+          <w:noProof/>
+          <w:sz w:val="28"/>
+          <w:szCs w:val="28"/>
+          <w:lang w:val="uk-UA"/>
+        </w:rPr>
+        <w:lastRenderedPageBreak/>
+        <w:drawing>
+          <wp:inline distT="0" distB="0" distL="0" distR="0" wp14:anchorId="24F6341C" wp14:editId="789CCEB0">
+            <wp:extent cx="5936615" cy="8818245"/>
+            <wp:effectExtent l="0" t="0" r="6985" b="1905"/>
+            <wp:docPr id="8" name="Рисунок 8"/>
+            <wp:cNvGraphicFramePr>
+              <a:graphicFrameLocks xmlns:a="http://schemas.openxmlformats.org/drawingml/2006/main" noChangeAspect="1"/>
+            </wp:cNvGraphicFramePr>
+            <a:graphic xmlns:a="http://schemas.openxmlformats.org/drawingml/2006/main">
+              <a:graphicData uri="http://schemas.openxmlformats.org/drawingml/2006/picture">
+                <pic:pic xmlns:pic="http://schemas.openxmlformats.org/drawingml/2006/picture">
+                  <pic:nvPicPr>
+                    <pic:cNvPr id="0" name="Picture 5"/>
+                    <pic:cNvPicPr>
+                      <a:picLocks noChangeAspect="1" noChangeArrowheads="1"/>
+                    </pic:cNvPicPr>
+                  </pic:nvPicPr>
+                  <pic:blipFill>
+                    <a:blip r:embed="rId8">
+                      <a:extLst>
+                        <a:ext uri="{28A0092B-C50C-407E-A947-70E740481C1C}">
+                          <a14:useLocalDpi xmlns:a14="http://schemas.microsoft.com/office/drawing/2010/main" val="0"/>
+                        </a:ext>
+                      </a:extLst>
+                    </a:blip>
+                    <a:srcRect/>
+                    <a:stretch>
+                      <a:fillRect/>
+                    </a:stretch>
+                  </pic:blipFill>
+                  <pic:spPr bwMode="auto">
+                    <a:xfrm>
+                      <a:off x="0" y="0"/>
+                      <a:ext cx="5936615" cy="8818245"/>
+                    </a:xfrm>
+                    <a:prstGeom prst="rect">
+                      <a:avLst/>
+                    </a:prstGeom>
+                    <a:noFill/>
+                    <a:ln>
+                      <a:noFill/>
+                    </a:ln>
+                  </pic:spPr>
+                </pic:pic>
+              </a:graphicData>
+            </a:graphic>
+          </wp:inline>
+        </w:drawing>
+      </w:r>
+    </w:p>
+    <w:p>
+      <w:pPr>
+        <w:autoSpaceDE w:val="0"/>
+        <w:autoSpaceDN w:val="0"/>
+        <w:adjustRightInd w:val="0"/>
+        <w:spacing w:after="0" w:line="240" w:lineRule="auto"/>
+        <w:rPr>
+          <w:rFonts w:ascii="Courier New" w:hAnsi="Courier New" w:cs="Courier New"/>
+          <w:lang w:val="uk-UA"/>
+        </w:rPr>
+      </w:pPr>
+    </w:p>
+    <w:p>
+      <w:pPr>
+        <w:rPr>
+          <w:rFonts w:ascii="Times New Roman" w:hAnsi="Times New Roman" w:cs="Times New Roman"/>
+          <w:b/>
+          <w:bCs/>
+          <w:sz w:val="28"/>
+          <w:szCs w:val="28"/>
+          <w:lang w:val="uk-UA"/>
+        </w:rPr>
+      </w:pPr>
+      <w:r>
+        <w:rPr>
+          <w:rFonts w:ascii="Times New Roman" w:hAnsi="Times New Roman" w:cs="Times New Roman"/>
+          <w:b/>
+          <w:bCs/>
+          <w:sz w:val="28"/>
+          <w:szCs w:val="28"/>
+          <w:lang w:val="uk-UA"/>
+        </w:rPr>
+        <w:br w:type="page"/>
+      </w:r>
+    </w:p>
+    <w:p>
+      <w:pPr>
+        <w:rPr>
+          <w:rFonts w:ascii="Times New Roman" w:hAnsi="Times New Roman" w:cs="Times New Roman"/>
+          <w:b/>
+          <w:bCs/>
+          <w:sz w:val="28"/>
+          <w:szCs w:val="28"/>
+          <w:lang w:val="uk-UA"/>
+        </w:rPr>
+      </w:pPr>
+      <w:r>
+        <w:rPr>
+          <w:rFonts w:ascii="Times New Roman" w:hAnsi="Times New Roman" w:cs="Times New Roman"/>
+          <w:b/>
+          <w:bCs/>
+          <w:sz w:val="28"/>
+          <w:szCs w:val="28"/>
+          <w:lang w:val="uk-UA"/>
+        </w:rPr>
+        <w:lastRenderedPageBreak/>
         <w:t>Приклади роботи програми:</w:t>
       </w:r>
     </w:p>
@@ -5931,7 +6248,6 @@
           <w:szCs w:val="28"/>
           <w:lang w:val="uk-UA"/>
         </w:rPr>
-        <w:lastRenderedPageBreak/>
         <w:drawing>
           <wp:inline distT="0" distB="0" distL="0" distR="0" wp14:anchorId="5327F002" wp14:editId="3E2F675A">
             <wp:extent cx="5439534" cy="3620005"/>
@@ -5948,7 +6264,7 @@
                     <pic:cNvPicPr/>
                   </pic:nvPicPr>
                   <pic:blipFill>
-                    <a:blip r:embed="rId5"/>
+                    <a:blip r:embed="rId9"/>
                     <a:stretch>
                       <a:fillRect/>
                     </a:stretch>

--- a/Галько_Міла_ІП01_Лаб3.docx
+++ b/Галько_Міла_ІП01_Лаб3.docx
@@ -560,16 +560,7 @@
           <w:lang w:val="uk-UA"/>
         </w:rPr>
         <w:lastRenderedPageBreak/>
-        <w:t>Комп’ютерний практикум No</w:t>
-      </w:r>
-      <w:r>
-        <w:rPr>
-          <w:rFonts w:ascii="Times New Roman" w:hAnsi="Times New Roman" w:cs="Times New Roman"/>
-          <w:sz w:val="28"/>
-          <w:szCs w:val="28"/>
-          <w:lang w:val="uk-UA"/>
-        </w:rPr>
-        <w:t>3</w:t>
+        <w:t>Комп’ютерний практикум No3</w:t>
       </w:r>
     </w:p>
     <w:p>
@@ -663,6 +654,7 @@
       <w:r>
         <w:rPr>
           <w:rFonts w:ascii="Times New Roman" w:hAnsi="Times New Roman" w:cs="Times New Roman"/>
+          <w:noProof/>
           <w:sz w:val="28"/>
           <w:szCs w:val="28"/>
           <w:lang w:val="uk-UA"/>
@@ -5285,7 +5277,7 @@
         <w:spacing w:after="0" w:line="240" w:lineRule="auto"/>
         <w:rPr>
           <w:rFonts w:ascii="Courier New" w:hAnsi="Courier New" w:cs="Courier New"/>
-          <w:lang w:val="uk-UA"/>
+          <w:lang w:val="en-US"/>
         </w:rPr>
       </w:pPr>
       <w:r>
@@ -5295,534 +5287,6 @@
         </w:rPr>
         <w:t>END MAIN</w:t>
       </w:r>
-    </w:p>
-    <w:p>
-      <w:pPr>
-        <w:rPr>
-          <w:rFonts w:ascii="Times New Roman" w:hAnsi="Times New Roman" w:cs="Times New Roman"/>
-          <w:sz w:val="28"/>
-          <w:szCs w:val="28"/>
-          <w:lang w:val="uk-UA"/>
-        </w:rPr>
-      </w:pPr>
-    </w:p>
-    <w:p>
-      <w:pPr>
-        <w:rPr>
-          <w:rFonts w:ascii="Times New Roman" w:hAnsi="Times New Roman" w:cs="Times New Roman"/>
-          <w:sz w:val="28"/>
-          <w:szCs w:val="28"/>
-          <w:lang w:val="uk-UA"/>
-        </w:rPr>
-      </w:pPr>
-    </w:p>
-    <w:p>
-      <w:pPr>
-        <w:rPr>
-          <w:rFonts w:ascii="Times New Roman" w:hAnsi="Times New Roman" w:cs="Times New Roman"/>
-          <w:b/>
-          <w:bCs/>
-          <w:sz w:val="28"/>
-          <w:szCs w:val="28"/>
-          <w:lang w:val="uk-UA"/>
-        </w:rPr>
-      </w:pPr>
-      <w:r>
-        <w:rPr>
-          <w:rFonts w:ascii="Times New Roman" w:hAnsi="Times New Roman" w:cs="Times New Roman"/>
-          <w:b/>
-          <w:bCs/>
-          <w:sz w:val="28"/>
-          <w:szCs w:val="28"/>
-          <w:lang w:val="uk-UA"/>
-        </w:rPr>
-        <w:t>Вміст .</w:t>
-      </w:r>
-      <w:proofErr w:type="spellStart"/>
-      <w:r>
-        <w:rPr>
-          <w:rFonts w:ascii="Times New Roman" w:hAnsi="Times New Roman" w:cs="Times New Roman"/>
-          <w:b/>
-          <w:bCs/>
-          <w:sz w:val="28"/>
-          <w:szCs w:val="28"/>
-          <w:lang w:val="uk-UA"/>
-        </w:rPr>
-        <w:t>map</w:t>
-      </w:r>
-      <w:proofErr w:type="spellEnd"/>
-      <w:r>
-        <w:rPr>
-          <w:rFonts w:ascii="Times New Roman" w:hAnsi="Times New Roman" w:cs="Times New Roman"/>
-          <w:b/>
-          <w:bCs/>
-          <w:sz w:val="28"/>
-          <w:szCs w:val="28"/>
-          <w:lang w:val="uk-UA"/>
-        </w:rPr>
-        <w:t xml:space="preserve"> файлу:</w:t>
-      </w:r>
-    </w:p>
-    <w:p>
-      <w:pPr>
-        <w:autoSpaceDE w:val="0"/>
-        <w:autoSpaceDN w:val="0"/>
-        <w:adjustRightInd w:val="0"/>
-        <w:spacing w:after="0" w:line="240" w:lineRule="auto"/>
-        <w:rPr>
-          <w:rFonts w:ascii="Courier New" w:hAnsi="Courier New" w:cs="Courier New"/>
-          <w:lang w:val="uk-UA"/>
-        </w:rPr>
-      </w:pPr>
-      <w:r>
-        <w:rPr>
-          <w:rFonts w:ascii="Courier New" w:hAnsi="Courier New" w:cs="Courier New"/>
-          <w:lang w:val="uk-UA"/>
-        </w:rPr>
-        <w:t xml:space="preserve"> </w:t>
-      </w:r>
-      <w:proofErr w:type="spellStart"/>
-      <w:r>
-        <w:rPr>
-          <w:rFonts w:ascii="Courier New" w:hAnsi="Courier New" w:cs="Courier New"/>
-          <w:lang w:val="uk-UA"/>
-        </w:rPr>
-        <w:t>Start</w:t>
-      </w:r>
-      <w:proofErr w:type="spellEnd"/>
-      <w:r>
-        <w:rPr>
-          <w:rFonts w:ascii="Courier New" w:hAnsi="Courier New" w:cs="Courier New"/>
-          <w:lang w:val="uk-UA"/>
-        </w:rPr>
-        <w:t xml:space="preserve">  </w:t>
-      </w:r>
-      <w:proofErr w:type="spellStart"/>
-      <w:r>
-        <w:rPr>
-          <w:rFonts w:ascii="Courier New" w:hAnsi="Courier New" w:cs="Courier New"/>
-          <w:lang w:val="uk-UA"/>
-        </w:rPr>
-        <w:t>Stop</w:t>
-      </w:r>
-      <w:proofErr w:type="spellEnd"/>
-      <w:r>
-        <w:rPr>
-          <w:rFonts w:ascii="Courier New" w:hAnsi="Courier New" w:cs="Courier New"/>
-          <w:lang w:val="uk-UA"/>
-        </w:rPr>
-        <w:t xml:space="preserve">   </w:t>
-      </w:r>
-      <w:proofErr w:type="spellStart"/>
-      <w:r>
-        <w:rPr>
-          <w:rFonts w:ascii="Courier New" w:hAnsi="Courier New" w:cs="Courier New"/>
-          <w:lang w:val="uk-UA"/>
-        </w:rPr>
-        <w:t>Length</w:t>
-      </w:r>
-      <w:proofErr w:type="spellEnd"/>
-      <w:r>
-        <w:rPr>
-          <w:rFonts w:ascii="Courier New" w:hAnsi="Courier New" w:cs="Courier New"/>
-          <w:lang w:val="uk-UA"/>
-        </w:rPr>
-        <w:t xml:space="preserve"> </w:t>
-      </w:r>
-      <w:proofErr w:type="spellStart"/>
-      <w:r>
-        <w:rPr>
-          <w:rFonts w:ascii="Courier New" w:hAnsi="Courier New" w:cs="Courier New"/>
-          <w:lang w:val="uk-UA"/>
-        </w:rPr>
-        <w:t>Name</w:t>
-      </w:r>
-      <w:proofErr w:type="spellEnd"/>
-      <w:r>
-        <w:rPr>
-          <w:rFonts w:ascii="Courier New" w:hAnsi="Courier New" w:cs="Courier New"/>
-          <w:lang w:val="uk-UA"/>
-        </w:rPr>
-        <w:t xml:space="preserve">               </w:t>
-      </w:r>
-      <w:proofErr w:type="spellStart"/>
-      <w:r>
-        <w:rPr>
-          <w:rFonts w:ascii="Courier New" w:hAnsi="Courier New" w:cs="Courier New"/>
-          <w:lang w:val="uk-UA"/>
-        </w:rPr>
-        <w:t>Class</w:t>
-      </w:r>
-      <w:proofErr w:type="spellEnd"/>
-    </w:p>
-    <w:p>
-      <w:pPr>
-        <w:autoSpaceDE w:val="0"/>
-        <w:autoSpaceDN w:val="0"/>
-        <w:adjustRightInd w:val="0"/>
-        <w:spacing w:after="0" w:line="240" w:lineRule="auto"/>
-        <w:rPr>
-          <w:rFonts w:ascii="Courier New" w:hAnsi="Courier New" w:cs="Courier New"/>
-          <w:lang w:val="uk-UA"/>
-        </w:rPr>
-      </w:pPr>
-    </w:p>
-    <w:p>
-      <w:pPr>
-        <w:autoSpaceDE w:val="0"/>
-        <w:autoSpaceDN w:val="0"/>
-        <w:adjustRightInd w:val="0"/>
-        <w:spacing w:after="0" w:line="240" w:lineRule="auto"/>
-        <w:rPr>
-          <w:rFonts w:ascii="Courier New" w:hAnsi="Courier New" w:cs="Courier New"/>
-          <w:lang w:val="uk-UA"/>
-        </w:rPr>
-      </w:pPr>
-      <w:r>
-        <w:rPr>
-          <w:rFonts w:ascii="Courier New" w:hAnsi="Courier New" w:cs="Courier New"/>
-          <w:lang w:val="uk-UA"/>
-        </w:rPr>
-        <w:t xml:space="preserve"> 00000H 0003FH 00040H SSG                STACK</w:t>
-      </w:r>
-    </w:p>
-    <w:p>
-      <w:pPr>
-        <w:autoSpaceDE w:val="0"/>
-        <w:autoSpaceDN w:val="0"/>
-        <w:adjustRightInd w:val="0"/>
-        <w:spacing w:after="0" w:line="240" w:lineRule="auto"/>
-        <w:rPr>
-          <w:rFonts w:ascii="Courier New" w:hAnsi="Courier New" w:cs="Courier New"/>
-          <w:lang w:val="uk-UA"/>
-        </w:rPr>
-      </w:pPr>
-      <w:r>
-        <w:rPr>
-          <w:rFonts w:ascii="Courier New" w:hAnsi="Courier New" w:cs="Courier New"/>
-          <w:lang w:val="uk-UA"/>
-        </w:rPr>
-        <w:t xml:space="preserve"> 00040H 00089H 0004AH DSG                DATA</w:t>
-      </w:r>
-    </w:p>
-    <w:p>
-      <w:pPr>
-        <w:autoSpaceDE w:val="0"/>
-        <w:autoSpaceDN w:val="0"/>
-        <w:adjustRightInd w:val="0"/>
-        <w:spacing w:after="0" w:line="240" w:lineRule="auto"/>
-        <w:rPr>
-          <w:rFonts w:ascii="Courier New" w:hAnsi="Courier New" w:cs="Courier New"/>
-          <w:lang w:val="uk-UA"/>
-        </w:rPr>
-      </w:pPr>
-      <w:r>
-        <w:rPr>
-          <w:rFonts w:ascii="Courier New" w:hAnsi="Courier New" w:cs="Courier New"/>
-          <w:lang w:val="uk-UA"/>
-        </w:rPr>
-        <w:t xml:space="preserve"> 00090H 0022EH 0019FH CSG                CODE</w:t>
-      </w:r>
-    </w:p>
-    <w:p>
-      <w:pPr>
-        <w:autoSpaceDE w:val="0"/>
-        <w:autoSpaceDN w:val="0"/>
-        <w:adjustRightInd w:val="0"/>
-        <w:spacing w:after="0" w:line="240" w:lineRule="auto"/>
-        <w:rPr>
-          <w:rFonts w:ascii="Courier New" w:hAnsi="Courier New" w:cs="Courier New"/>
-          <w:lang w:val="uk-UA"/>
-        </w:rPr>
-      </w:pPr>
-    </w:p>
-    <w:p>
-      <w:pPr>
-        <w:autoSpaceDE w:val="0"/>
-        <w:autoSpaceDN w:val="0"/>
-        <w:adjustRightInd w:val="0"/>
-        <w:spacing w:after="0" w:line="240" w:lineRule="auto"/>
-        <w:rPr>
-          <w:rFonts w:ascii="Courier New" w:hAnsi="Courier New" w:cs="Courier New"/>
-          <w:lang w:val="uk-UA"/>
-        </w:rPr>
-      </w:pPr>
-      <w:r>
-        <w:rPr>
-          <w:rFonts w:ascii="Courier New" w:hAnsi="Courier New" w:cs="Courier New"/>
-          <w:lang w:val="uk-UA"/>
-        </w:rPr>
-        <w:t xml:space="preserve">  </w:t>
-      </w:r>
-      <w:proofErr w:type="spellStart"/>
-      <w:r>
-        <w:rPr>
-          <w:rFonts w:ascii="Courier New" w:hAnsi="Courier New" w:cs="Courier New"/>
-          <w:lang w:val="uk-UA"/>
-        </w:rPr>
-        <w:t>Address</w:t>
-      </w:r>
-      <w:proofErr w:type="spellEnd"/>
-      <w:r>
-        <w:rPr>
-          <w:rFonts w:ascii="Courier New" w:hAnsi="Courier New" w:cs="Courier New"/>
-          <w:lang w:val="uk-UA"/>
-        </w:rPr>
-        <w:t xml:space="preserve">         </w:t>
-      </w:r>
-      <w:proofErr w:type="spellStart"/>
-      <w:r>
-        <w:rPr>
-          <w:rFonts w:ascii="Courier New" w:hAnsi="Courier New" w:cs="Courier New"/>
-          <w:lang w:val="uk-UA"/>
-        </w:rPr>
-        <w:t>Publics</w:t>
-      </w:r>
-      <w:proofErr w:type="spellEnd"/>
-      <w:r>
-        <w:rPr>
-          <w:rFonts w:ascii="Courier New" w:hAnsi="Courier New" w:cs="Courier New"/>
-          <w:lang w:val="uk-UA"/>
-        </w:rPr>
-        <w:t xml:space="preserve"> </w:t>
-      </w:r>
-      <w:proofErr w:type="spellStart"/>
-      <w:r>
-        <w:rPr>
-          <w:rFonts w:ascii="Courier New" w:hAnsi="Courier New" w:cs="Courier New"/>
-          <w:lang w:val="uk-UA"/>
-        </w:rPr>
-        <w:t>by</w:t>
-      </w:r>
-      <w:proofErr w:type="spellEnd"/>
-      <w:r>
-        <w:rPr>
-          <w:rFonts w:ascii="Courier New" w:hAnsi="Courier New" w:cs="Courier New"/>
-          <w:lang w:val="uk-UA"/>
-        </w:rPr>
-        <w:t xml:space="preserve"> </w:t>
-      </w:r>
-      <w:proofErr w:type="spellStart"/>
-      <w:r>
-        <w:rPr>
-          <w:rFonts w:ascii="Courier New" w:hAnsi="Courier New" w:cs="Courier New"/>
-          <w:lang w:val="uk-UA"/>
-        </w:rPr>
-        <w:t>Name</w:t>
-      </w:r>
-      <w:proofErr w:type="spellEnd"/>
-    </w:p>
-    <w:p>
-      <w:pPr>
-        <w:autoSpaceDE w:val="0"/>
-        <w:autoSpaceDN w:val="0"/>
-        <w:adjustRightInd w:val="0"/>
-        <w:spacing w:after="0" w:line="240" w:lineRule="auto"/>
-        <w:rPr>
-          <w:rFonts w:ascii="Courier New" w:hAnsi="Courier New" w:cs="Courier New"/>
-          <w:lang w:val="uk-UA"/>
-        </w:rPr>
-      </w:pPr>
-    </w:p>
-    <w:p>
-      <w:pPr>
-        <w:autoSpaceDE w:val="0"/>
-        <w:autoSpaceDN w:val="0"/>
-        <w:adjustRightInd w:val="0"/>
-        <w:spacing w:after="0" w:line="240" w:lineRule="auto"/>
-        <w:rPr>
-          <w:rFonts w:ascii="Courier New" w:hAnsi="Courier New" w:cs="Courier New"/>
-          <w:lang w:val="uk-UA"/>
-        </w:rPr>
-      </w:pPr>
-    </w:p>
-    <w:p>
-      <w:pPr>
-        <w:autoSpaceDE w:val="0"/>
-        <w:autoSpaceDN w:val="0"/>
-        <w:adjustRightInd w:val="0"/>
-        <w:spacing w:after="0" w:line="240" w:lineRule="auto"/>
-        <w:rPr>
-          <w:rFonts w:ascii="Courier New" w:hAnsi="Courier New" w:cs="Courier New"/>
-          <w:lang w:val="uk-UA"/>
-        </w:rPr>
-      </w:pPr>
-      <w:r>
-        <w:rPr>
-          <w:rFonts w:ascii="Courier New" w:hAnsi="Courier New" w:cs="Courier New"/>
-          <w:lang w:val="uk-UA"/>
-        </w:rPr>
-        <w:t xml:space="preserve">  </w:t>
-      </w:r>
-      <w:proofErr w:type="spellStart"/>
-      <w:r>
-        <w:rPr>
-          <w:rFonts w:ascii="Courier New" w:hAnsi="Courier New" w:cs="Courier New"/>
-          <w:lang w:val="uk-UA"/>
-        </w:rPr>
-        <w:t>Address</w:t>
-      </w:r>
-      <w:proofErr w:type="spellEnd"/>
-      <w:r>
-        <w:rPr>
-          <w:rFonts w:ascii="Courier New" w:hAnsi="Courier New" w:cs="Courier New"/>
-          <w:lang w:val="uk-UA"/>
-        </w:rPr>
-        <w:t xml:space="preserve">         </w:t>
-      </w:r>
-      <w:proofErr w:type="spellStart"/>
-      <w:r>
-        <w:rPr>
-          <w:rFonts w:ascii="Courier New" w:hAnsi="Courier New" w:cs="Courier New"/>
-          <w:lang w:val="uk-UA"/>
-        </w:rPr>
-        <w:t>Publics</w:t>
-      </w:r>
-      <w:proofErr w:type="spellEnd"/>
-      <w:r>
-        <w:rPr>
-          <w:rFonts w:ascii="Courier New" w:hAnsi="Courier New" w:cs="Courier New"/>
-          <w:lang w:val="uk-UA"/>
-        </w:rPr>
-        <w:t xml:space="preserve"> </w:t>
-      </w:r>
-      <w:proofErr w:type="spellStart"/>
-      <w:r>
-        <w:rPr>
-          <w:rFonts w:ascii="Courier New" w:hAnsi="Courier New" w:cs="Courier New"/>
-          <w:lang w:val="uk-UA"/>
-        </w:rPr>
-        <w:t>by</w:t>
-      </w:r>
-      <w:proofErr w:type="spellEnd"/>
-      <w:r>
-        <w:rPr>
-          <w:rFonts w:ascii="Courier New" w:hAnsi="Courier New" w:cs="Courier New"/>
-          <w:lang w:val="uk-UA"/>
-        </w:rPr>
-        <w:t xml:space="preserve"> </w:t>
-      </w:r>
-      <w:proofErr w:type="spellStart"/>
-      <w:r>
-        <w:rPr>
-          <w:rFonts w:ascii="Courier New" w:hAnsi="Courier New" w:cs="Courier New"/>
-          <w:lang w:val="uk-UA"/>
-        </w:rPr>
-        <w:t>Value</w:t>
-      </w:r>
-      <w:proofErr w:type="spellEnd"/>
-    </w:p>
-    <w:p>
-      <w:pPr>
-        <w:autoSpaceDE w:val="0"/>
-        <w:autoSpaceDN w:val="0"/>
-        <w:adjustRightInd w:val="0"/>
-        <w:spacing w:after="0" w:line="240" w:lineRule="auto"/>
-        <w:rPr>
-          <w:rFonts w:ascii="Courier New" w:hAnsi="Courier New" w:cs="Courier New"/>
-          <w:lang w:val="uk-UA"/>
-        </w:rPr>
-      </w:pPr>
-    </w:p>
-    <w:p>
-      <w:pPr>
-        <w:autoSpaceDE w:val="0"/>
-        <w:autoSpaceDN w:val="0"/>
-        <w:adjustRightInd w:val="0"/>
-        <w:spacing w:after="0" w:line="240" w:lineRule="auto"/>
-        <w:rPr>
-          <w:rFonts w:ascii="Courier New" w:hAnsi="Courier New" w:cs="Courier New"/>
-          <w:lang w:val="uk-UA"/>
-        </w:rPr>
-      </w:pPr>
-    </w:p>
-    <w:p>
-      <w:pPr>
-        <w:autoSpaceDE w:val="0"/>
-        <w:autoSpaceDN w:val="0"/>
-        <w:adjustRightInd w:val="0"/>
-        <w:spacing w:after="0" w:line="240" w:lineRule="auto"/>
-        <w:rPr>
-          <w:rFonts w:ascii="Courier New" w:hAnsi="Courier New" w:cs="Courier New"/>
-          <w:lang w:val="uk-UA"/>
-        </w:rPr>
-      </w:pPr>
-      <w:proofErr w:type="spellStart"/>
-      <w:r>
-        <w:rPr>
-          <w:rFonts w:ascii="Courier New" w:hAnsi="Courier New" w:cs="Courier New"/>
-          <w:lang w:val="uk-UA"/>
-        </w:rPr>
-        <w:t>Program</w:t>
-      </w:r>
-      <w:proofErr w:type="spellEnd"/>
-      <w:r>
-        <w:rPr>
-          <w:rFonts w:ascii="Courier New" w:hAnsi="Courier New" w:cs="Courier New"/>
-          <w:lang w:val="uk-UA"/>
-        </w:rPr>
-        <w:t xml:space="preserve"> </w:t>
-      </w:r>
-      <w:proofErr w:type="spellStart"/>
-      <w:r>
-        <w:rPr>
-          <w:rFonts w:ascii="Courier New" w:hAnsi="Courier New" w:cs="Courier New"/>
-          <w:lang w:val="uk-UA"/>
-        </w:rPr>
-        <w:t>entry</w:t>
-      </w:r>
-      <w:proofErr w:type="spellEnd"/>
-      <w:r>
-        <w:rPr>
-          <w:rFonts w:ascii="Courier New" w:hAnsi="Courier New" w:cs="Courier New"/>
-          <w:lang w:val="uk-UA"/>
-        </w:rPr>
-        <w:t xml:space="preserve"> </w:t>
-      </w:r>
-      <w:proofErr w:type="spellStart"/>
-      <w:r>
-        <w:rPr>
-          <w:rFonts w:ascii="Courier New" w:hAnsi="Courier New" w:cs="Courier New"/>
-          <w:lang w:val="uk-UA"/>
-        </w:rPr>
-        <w:t>point</w:t>
-      </w:r>
-      <w:proofErr w:type="spellEnd"/>
-      <w:r>
-        <w:rPr>
-          <w:rFonts w:ascii="Courier New" w:hAnsi="Courier New" w:cs="Courier New"/>
-          <w:lang w:val="uk-UA"/>
-        </w:rPr>
-        <w:t xml:space="preserve"> </w:t>
-      </w:r>
-      <w:proofErr w:type="spellStart"/>
-      <w:r>
-        <w:rPr>
-          <w:rFonts w:ascii="Courier New" w:hAnsi="Courier New" w:cs="Courier New"/>
-          <w:lang w:val="uk-UA"/>
-        </w:rPr>
-        <w:t>at</w:t>
-      </w:r>
-      <w:proofErr w:type="spellEnd"/>
-      <w:r>
-        <w:rPr>
-          <w:rFonts w:ascii="Courier New" w:hAnsi="Courier New" w:cs="Courier New"/>
-          <w:lang w:val="uk-UA"/>
-        </w:rPr>
-        <w:t xml:space="preserve"> 0009:0000</w:t>
-      </w:r>
-    </w:p>
-    <w:p>
-      <w:pPr>
-        <w:autoSpaceDE w:val="0"/>
-        <w:autoSpaceDN w:val="0"/>
-        <w:adjustRightInd w:val="0"/>
-        <w:spacing w:after="0" w:line="240" w:lineRule="auto"/>
-        <w:rPr>
-          <w:rFonts w:ascii="Courier New" w:hAnsi="Courier New" w:cs="Courier New"/>
-          <w:lang w:val="uk-UA"/>
-        </w:rPr>
-      </w:pPr>
     </w:p>
     <w:p>
       <w:pPr>
@@ -6184,6 +5648,62 @@
           <w:lang w:val="uk-UA"/>
         </w:rPr>
       </w:pPr>
+      <w:r>
+        <w:rPr>
+          <w:rFonts w:ascii="Courier New" w:hAnsi="Courier New" w:cs="Courier New"/>
+          <w:noProof/>
+          <w:lang w:val="uk-UA"/>
+        </w:rPr>
+        <w:lastRenderedPageBreak/>
+        <w:drawing>
+          <wp:inline distT="0" distB="0" distL="0" distR="0" wp14:anchorId="427FC31A" wp14:editId="741D02EF">
+            <wp:extent cx="5935980" cy="8328660"/>
+            <wp:effectExtent l="0" t="0" r="7620" b="0"/>
+            <wp:docPr id="5" name="Рисунок 5"/>
+            <wp:cNvGraphicFramePr>
+              <a:graphicFrameLocks xmlns:a="http://schemas.openxmlformats.org/drawingml/2006/main" noChangeAspect="1"/>
+            </wp:cNvGraphicFramePr>
+            <a:graphic xmlns:a="http://schemas.openxmlformats.org/drawingml/2006/main">
+              <a:graphicData uri="http://schemas.openxmlformats.org/drawingml/2006/picture">
+                <pic:pic xmlns:pic="http://schemas.openxmlformats.org/drawingml/2006/picture">
+                  <pic:nvPicPr>
+                    <pic:cNvPr id="0" name="Picture 1"/>
+                    <pic:cNvPicPr>
+                      <a:picLocks noChangeAspect="1" noChangeArrowheads="1"/>
+                    </pic:cNvPicPr>
+                  </pic:nvPicPr>
+                  <pic:blipFill>
+                    <a:blip r:embed="rId9">
+                      <a:extLst>
+                        <a:ext uri="{28A0092B-C50C-407E-A947-70E740481C1C}">
+                          <a14:useLocalDpi xmlns:a14="http://schemas.microsoft.com/office/drawing/2010/main" val="0"/>
+                        </a:ext>
+                      </a:extLst>
+                    </a:blip>
+                    <a:srcRect/>
+                    <a:stretch>
+                      <a:fillRect/>
+                    </a:stretch>
+                  </pic:blipFill>
+                  <pic:spPr bwMode="auto">
+                    <a:xfrm>
+                      <a:off x="0" y="0"/>
+                      <a:ext cx="5935980" cy="8328660"/>
+                    </a:xfrm>
+                    <a:prstGeom prst="rect">
+                      <a:avLst/>
+                    </a:prstGeom>
+                    <a:noFill/>
+                    <a:ln>
+                      <a:noFill/>
+                    </a:ln>
+                  </pic:spPr>
+                </pic:pic>
+              </a:graphicData>
+            </a:graphic>
+          </wp:inline>
+        </w:drawing>
+      </w:r>
     </w:p>
     <w:p>
       <w:pPr>
@@ -6244,6 +5764,7 @@
       <w:r>
         <w:rPr>
           <w:rFonts w:ascii="Times New Roman" w:hAnsi="Times New Roman" w:cs="Times New Roman"/>
+          <w:noProof/>
           <w:sz w:val="28"/>
           <w:szCs w:val="28"/>
           <w:lang w:val="uk-UA"/>
@@ -6264,7 +5785,7 @@
                     <pic:cNvPicPr/>
                   </pic:nvPicPr>
                   <pic:blipFill>
-                    <a:blip r:embed="rId9"/>
+                    <a:blip r:embed="rId10"/>
                     <a:stretch>
                       <a:fillRect/>
                     </a:stretch>
@@ -6331,7 +5852,25 @@
           <w:szCs w:val="28"/>
           <w:lang w:val="uk-UA"/>
         </w:rPr>
-        <w:t xml:space="preserve">В ході виконання лабораторної роботи я дослідила та навчилася програмувати розгалужені алгоритми. Спершу, була побудована блок-схема на основі якій був </w:t>
+        <w:t xml:space="preserve">В ході виконання </w:t>
+      </w:r>
+      <w:r>
+        <w:rPr>
+          <w:rFonts w:ascii="Times New Roman" w:hAnsi="Times New Roman" w:cs="Times New Roman"/>
+          <w:sz w:val="28"/>
+          <w:szCs w:val="28"/>
+          <w:lang w:val="uk-UA"/>
+        </w:rPr>
+        <w:t>комп’ютерного практикуму</w:t>
+      </w:r>
+      <w:r>
+        <w:rPr>
+          <w:rFonts w:ascii="Times New Roman" w:hAnsi="Times New Roman" w:cs="Times New Roman"/>
+          <w:sz w:val="28"/>
+          <w:szCs w:val="28"/>
+          <w:lang w:val="uk-UA"/>
+        </w:rPr>
+        <w:t xml:space="preserve"> роботи я дослідила та навчилася програмувати розгалужені алгоритми. Спершу, була побудована блок-схема на основі якій був </w:t>
       </w:r>
       <w:r>
         <w:rPr>
@@ -6386,61 +5925,23 @@
           <w:szCs w:val="28"/>
           <w:lang w:val="uk-UA"/>
         </w:rPr>
-        <w:t xml:space="preserve"> у пункті «Приклади роботи програми». Код програми та вміст </w:t>
-      </w:r>
-      <w:r>
-        <w:rPr>
-          <w:rFonts w:ascii="Times New Roman" w:hAnsi="Times New Roman" w:cs="Times New Roman"/>
-          <w:sz w:val="28"/>
-          <w:szCs w:val="28"/>
-          <w:lang w:val="uk-UA"/>
-        </w:rPr>
-        <w:t>.</w:t>
-      </w:r>
-      <w:proofErr w:type="spellStart"/>
-      <w:r>
-        <w:rPr>
-          <w:rFonts w:ascii="Times New Roman" w:hAnsi="Times New Roman" w:cs="Times New Roman"/>
-          <w:sz w:val="28"/>
-          <w:szCs w:val="28"/>
-          <w:lang w:val="uk-UA"/>
-        </w:rPr>
-        <w:t>map</w:t>
-      </w:r>
-      <w:proofErr w:type="spellEnd"/>
-      <w:r>
-        <w:rPr>
-          <w:rFonts w:ascii="Times New Roman" w:hAnsi="Times New Roman" w:cs="Times New Roman"/>
-          <w:sz w:val="28"/>
-          <w:szCs w:val="28"/>
-          <w:lang w:val="uk-UA"/>
-        </w:rPr>
-        <w:t xml:space="preserve"> файлу також доданий до звіту</w:t>
-      </w:r>
-      <w:r>
-        <w:rPr>
-          <w:rFonts w:ascii="Times New Roman" w:hAnsi="Times New Roman" w:cs="Times New Roman"/>
-          <w:sz w:val="28"/>
-          <w:szCs w:val="28"/>
-          <w:lang w:val="uk-UA"/>
-        </w:rPr>
-        <w:t xml:space="preserve"> (див. у пунктах «Текст програми», «Вміст .</w:t>
-      </w:r>
-      <w:r>
-        <w:rPr>
-          <w:rFonts w:ascii="Times New Roman" w:hAnsi="Times New Roman" w:cs="Times New Roman"/>
-          <w:sz w:val="28"/>
-          <w:szCs w:val="28"/>
-          <w:lang w:val="en-US"/>
-        </w:rPr>
-        <w:t>map</w:t>
-      </w:r>
-      <w:r>
-        <w:rPr>
-          <w:rFonts w:ascii="Times New Roman" w:hAnsi="Times New Roman" w:cs="Times New Roman"/>
-          <w:sz w:val="28"/>
-          <w:szCs w:val="28"/>
-          <w:lang w:val="ru-RU"/>
+        <w:t xml:space="preserve"> у пункті «Приклади роботи програми». Код програми також доданий до звіту</w:t>
+      </w:r>
+      <w:r>
+        <w:rPr>
+          <w:rFonts w:ascii="Times New Roman" w:hAnsi="Times New Roman" w:cs="Times New Roman"/>
+          <w:sz w:val="28"/>
+          <w:szCs w:val="28"/>
+          <w:lang w:val="uk-UA"/>
+        </w:rPr>
+        <w:t xml:space="preserve"> (див. у пунктах «Текст програми»</w:t>
+      </w:r>
+      <w:r>
+        <w:rPr>
+          <w:rFonts w:ascii="Times New Roman" w:hAnsi="Times New Roman" w:cs="Times New Roman"/>
+          <w:sz w:val="28"/>
+          <w:szCs w:val="28"/>
+          <w:lang w:val="uk-UA"/>
         </w:rPr>
         <w:t xml:space="preserve"> </w:t>
       </w:r>
@@ -6451,7 +5952,7 @@
           <w:szCs w:val="28"/>
           <w:lang w:val="uk-UA"/>
         </w:rPr>
-        <w:t>файлу» відповідно).</w:t>
+        <w:t>відповідно).</w:t>
       </w:r>
     </w:p>
     <w:p>

--- a/Галько_Міла_ІП01_Лаб3.docx
+++ b/Галько_Міла_ІП01_Лаб3.docx
@@ -390,7 +390,6 @@
                 <w:lang w:val="uk-UA"/>
               </w:rPr>
             </w:pPr>
-            <w:proofErr w:type="spellStart"/>
             <w:r>
               <w:rPr>
                 <w:rFonts w:ascii="Times New Roman" w:hAnsi="Times New Roman" w:cs="Times New Roman"/>
@@ -398,17 +397,7 @@
                 <w:szCs w:val="28"/>
                 <w:lang w:val="uk-UA"/>
               </w:rPr>
-              <w:t>Лісовиченко</w:t>
-            </w:r>
-            <w:proofErr w:type="spellEnd"/>
-            <w:r>
-              <w:rPr>
-                <w:rFonts w:ascii="Times New Roman" w:hAnsi="Times New Roman" w:cs="Times New Roman"/>
-                <w:sz w:val="28"/>
-                <w:szCs w:val="28"/>
-                <w:lang w:val="uk-UA"/>
-              </w:rPr>
-              <w:t xml:space="preserve"> О.І.</w:t>
+              <w:t>Лісовиченко О.І.</w:t>
             </w:r>
           </w:p>
           <w:p>
@@ -4223,24 +4212,57 @@
           <w:lang w:val="uk-UA"/>
         </w:rPr>
       </w:pPr>
-    </w:p>
-    <w:p>
-      <w:pPr>
-        <w:autoSpaceDE w:val="0"/>
-        <w:autoSpaceDN w:val="0"/>
-        <w:adjustRightInd w:val="0"/>
-        <w:spacing w:after="0" w:line="240" w:lineRule="auto"/>
-        <w:rPr>
-          <w:rFonts w:ascii="Courier New" w:hAnsi="Courier New" w:cs="Courier New"/>
-          <w:lang w:val="uk-UA"/>
-        </w:rPr>
-      </w:pPr>
-      <w:r>
-        <w:rPr>
-          <w:rFonts w:ascii="Courier New" w:hAnsi="Courier New" w:cs="Courier New"/>
-          <w:lang w:val="uk-UA"/>
-        </w:rPr>
-        <w:t xml:space="preserve">        NEXTLINE:</w:t>
+      <w:r>
+        <w:rPr>
+          <w:rFonts w:ascii="Courier New" w:hAnsi="Courier New" w:cs="Courier New"/>
+          <w:lang w:val="uk-UA"/>
+        </w:rPr>
+        <w:t xml:space="preserve">    INPUT ENDP</w:t>
+      </w:r>
+    </w:p>
+    <w:p>
+      <w:pPr>
+        <w:autoSpaceDE w:val="0"/>
+        <w:autoSpaceDN w:val="0"/>
+        <w:adjustRightInd w:val="0"/>
+        <w:spacing w:after="0" w:line="240" w:lineRule="auto"/>
+        <w:rPr>
+          <w:rFonts w:ascii="Courier New" w:hAnsi="Courier New" w:cs="Courier New"/>
+          <w:lang w:val="uk-UA"/>
+        </w:rPr>
+      </w:pPr>
+    </w:p>
+    <w:p>
+      <w:pPr>
+        <w:autoSpaceDE w:val="0"/>
+        <w:autoSpaceDN w:val="0"/>
+        <w:adjustRightInd w:val="0"/>
+        <w:spacing w:after="0" w:line="240" w:lineRule="auto"/>
+        <w:rPr>
+          <w:rFonts w:ascii="Courier New" w:hAnsi="Courier New" w:cs="Courier New"/>
+          <w:lang w:val="en-US"/>
+        </w:rPr>
+      </w:pPr>
+      <w:r>
+        <w:rPr>
+          <w:rFonts w:ascii="Courier New" w:hAnsi="Courier New" w:cs="Courier New"/>
+          <w:lang w:val="en-US"/>
+        </w:rPr>
+        <w:t xml:space="preserve">    </w:t>
+      </w:r>
+      <w:r>
+        <w:rPr>
+          <w:rFonts w:ascii="Courier New" w:hAnsi="Courier New" w:cs="Courier New"/>
+          <w:lang w:val="uk-UA"/>
+        </w:rPr>
+        <w:t>NEXTLINE</w:t>
+      </w:r>
+      <w:r>
+        <w:rPr>
+          <w:rFonts w:ascii="Courier New" w:hAnsi="Courier New" w:cs="Courier New"/>
+          <w:lang w:val="en-US"/>
+        </w:rPr>
+        <w:t xml:space="preserve"> PROC NEAR</w:t>
       </w:r>
     </w:p>
     <w:p>
@@ -4327,15 +4349,15 @@
         <w:spacing w:after="0" w:line="240" w:lineRule="auto"/>
         <w:rPr>
           <w:rFonts w:ascii="Courier New" w:hAnsi="Courier New" w:cs="Courier New"/>
-          <w:lang w:val="uk-UA"/>
-        </w:rPr>
-      </w:pPr>
-      <w:r>
-        <w:rPr>
-          <w:rFonts w:ascii="Courier New" w:hAnsi="Courier New" w:cs="Courier New"/>
-          <w:lang w:val="uk-UA"/>
-        </w:rPr>
-        <w:t xml:space="preserve">    INPUT ENDP</w:t>
+          <w:lang w:val="en-US"/>
+        </w:rPr>
+      </w:pPr>
+      <w:r>
+        <w:rPr>
+          <w:rFonts w:ascii="Courier New" w:hAnsi="Courier New" w:cs="Courier New"/>
+          <w:lang w:val="en-US"/>
+        </w:rPr>
+        <w:t xml:space="preserve">    NEXTLINE ENDP</w:t>
       </w:r>
     </w:p>
     <w:p>
@@ -4625,6 +4647,7 @@
           <w:rFonts w:ascii="Courier New" w:hAnsi="Courier New" w:cs="Courier New"/>
           <w:lang w:val="uk-UA"/>
         </w:rPr>
+        <w:lastRenderedPageBreak/>
         <w:t xml:space="preserve">            ADD DL, '0'     ;'8' -&gt; SCII CODE</w:t>
       </w:r>
     </w:p>
@@ -4644,7 +4667,6 @@
           <w:rFonts w:ascii="Courier New" w:hAnsi="Courier New" w:cs="Courier New"/>
           <w:lang w:val="uk-UA"/>
         </w:rPr>
-        <w:lastRenderedPageBreak/>
         <w:t xml:space="preserve">            PUSH DX</w:t>
       </w:r>
     </w:p>
@@ -5328,10 +5350,10 @@
           <w:noProof/>
         </w:rPr>
         <w:drawing>
-          <wp:inline distT="0" distB="0" distL="0" distR="0" wp14:anchorId="6567293B" wp14:editId="261C1BB8">
-            <wp:extent cx="6466619" cy="8905875"/>
-            <wp:effectExtent l="0" t="0" r="0" b="0"/>
-            <wp:docPr id="10" name="Рисунок 10"/>
+          <wp:inline distT="0" distB="0" distL="0" distR="0" wp14:anchorId="2E4841AF" wp14:editId="3DCC0A14">
+            <wp:extent cx="5932805" cy="8208645"/>
+            <wp:effectExtent l="0" t="0" r="0" b="1905"/>
+            <wp:docPr id="3" name="Рисунок 3"/>
             <wp:cNvGraphicFramePr>
               <a:graphicFrameLocks xmlns:a="http://schemas.openxmlformats.org/drawingml/2006/main" noChangeAspect="1"/>
             </wp:cNvGraphicFramePr>
@@ -5339,7 +5361,7 @@
               <a:graphicData uri="http://schemas.openxmlformats.org/drawingml/2006/picture">
                 <pic:pic xmlns:pic="http://schemas.openxmlformats.org/drawingml/2006/picture">
                   <pic:nvPicPr>
-                    <pic:cNvPr id="0" name="Picture 3"/>
+                    <pic:cNvPr id="0" name="Picture 1"/>
                     <pic:cNvPicPr>
                       <a:picLocks noChangeAspect="1" noChangeArrowheads="1"/>
                     </pic:cNvPicPr>
@@ -5360,7 +5382,7 @@
                   <pic:spPr bwMode="auto">
                     <a:xfrm>
                       <a:off x="0" y="0"/>
-                      <a:ext cx="6505564" cy="8959511"/>
+                      <a:ext cx="5932805" cy="8208645"/>
                     </a:xfrm>
                     <a:prstGeom prst="rect">
                       <a:avLst/>
@@ -5390,13 +5412,257 @@
         <mc:AlternateContent>
           <mc:Choice Requires="wps">
             <w:drawing>
-              <wp:anchor distT="0" distB="0" distL="114300" distR="114300" simplePos="0" relativeHeight="251672576" behindDoc="0" locked="0" layoutInCell="1" allowOverlap="1" wp14:anchorId="06D42BFC" wp14:editId="47D8614B">
+              <wp:anchor distT="0" distB="0" distL="114300" distR="114300" simplePos="0" relativeHeight="251668480" behindDoc="0" locked="0" layoutInCell="1" allowOverlap="1" wp14:anchorId="265C3C81" wp14:editId="71B60BD9">
                 <wp:simplePos x="0" y="0"/>
                 <wp:positionH relativeFrom="column">
-                  <wp:posOffset>5073015</wp:posOffset>
+                  <wp:posOffset>3064510</wp:posOffset>
                 </wp:positionH>
                 <wp:positionV relativeFrom="paragraph">
-                  <wp:posOffset>5000625</wp:posOffset>
+                  <wp:posOffset>6957695</wp:posOffset>
+                </wp:positionV>
+                <wp:extent cx="914400" cy="488950"/>
+                <wp:effectExtent l="0" t="0" r="19050" b="25400"/>
+                <wp:wrapNone/>
+                <wp:docPr id="19" name="Прямая соединительная линия 19"/>
+                <wp:cNvGraphicFramePr/>
+                <a:graphic xmlns:a="http://schemas.openxmlformats.org/drawingml/2006/main">
+                  <a:graphicData uri="http://schemas.microsoft.com/office/word/2010/wordprocessingShape">
+                    <wps:wsp>
+                      <wps:cNvCnPr/>
+                      <wps:spPr>
+                        <a:xfrm flipV="1">
+                          <a:off x="0" y="0"/>
+                          <a:ext cx="914400" cy="488950"/>
+                        </a:xfrm>
+                        <a:prstGeom prst="line">
+                          <a:avLst/>
+                        </a:prstGeom>
+                      </wps:spPr>
+                      <wps:style>
+                        <a:lnRef idx="1">
+                          <a:schemeClr val="dk1"/>
+                        </a:lnRef>
+                        <a:fillRef idx="0">
+                          <a:schemeClr val="dk1"/>
+                        </a:fillRef>
+                        <a:effectRef idx="0">
+                          <a:schemeClr val="dk1"/>
+                        </a:effectRef>
+                        <a:fontRef idx="minor">
+                          <a:schemeClr val="tx1"/>
+                        </a:fontRef>
+                      </wps:style>
+                      <wps:bodyPr/>
+                    </wps:wsp>
+                  </a:graphicData>
+                </a:graphic>
+                <wp14:sizeRelH relativeFrom="margin">
+                  <wp14:pctWidth>0</wp14:pctWidth>
+                </wp14:sizeRelH>
+                <wp14:sizeRelV relativeFrom="margin">
+                  <wp14:pctHeight>0</wp14:pctHeight>
+                </wp14:sizeRelV>
+              </wp:anchor>
+            </w:drawing>
+          </mc:Choice>
+          <mc:Fallback>
+            <w:pict>
+              <v:line w14:anchorId="7E336C2C" id="Прямая соединительная линия 19" o:spid="_x0000_s1026" style="position:absolute;flip:y;z-index:251668480;visibility:visible;mso-wrap-style:square;mso-width-percent:0;mso-height-percent:0;mso-wrap-distance-left:9pt;mso-wrap-distance-top:0;mso-wrap-distance-right:9pt;mso-wrap-distance-bottom:0;mso-position-horizontal:absolute;mso-position-horizontal-relative:text;mso-position-vertical:absolute;mso-position-vertical-relative:text;mso-width-percent:0;mso-height-percent:0;mso-width-relative:margin;mso-height-relative:margin" from="241.3pt,547.85pt" to="313.3pt,586.35pt" o:gfxdata="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" strokecolor="black [3200]" strokeweight=".5pt">
+                <v:stroke joinstyle="miter"/>
+              </v:line>
+            </w:pict>
+          </mc:Fallback>
+        </mc:AlternateContent>
+      </w:r>
+      <w:r>
+        <w:rPr>
+          <w:noProof/>
+        </w:rPr>
+        <mc:AlternateContent>
+          <mc:Choice Requires="wps">
+            <w:drawing>
+              <wp:anchor distT="0" distB="0" distL="114300" distR="114300" simplePos="0" relativeHeight="251666432" behindDoc="0" locked="0" layoutInCell="1" allowOverlap="1" wp14:anchorId="315F93A8" wp14:editId="152619BC">
+                <wp:simplePos x="0" y="0"/>
+                <wp:positionH relativeFrom="column">
+                  <wp:posOffset>3042285</wp:posOffset>
+                </wp:positionH>
+                <wp:positionV relativeFrom="paragraph">
+                  <wp:posOffset>6659245</wp:posOffset>
+                </wp:positionV>
+                <wp:extent cx="9525" cy="793750"/>
+                <wp:effectExtent l="0" t="0" r="28575" b="25400"/>
+                <wp:wrapNone/>
+                <wp:docPr id="18" name="Прямая соединительная линия 18"/>
+                <wp:cNvGraphicFramePr/>
+                <a:graphic xmlns:a="http://schemas.openxmlformats.org/drawingml/2006/main">
+                  <a:graphicData uri="http://schemas.microsoft.com/office/word/2010/wordprocessingShape">
+                    <wps:wsp>
+                      <wps:cNvCnPr/>
+                      <wps:spPr>
+                        <a:xfrm flipH="1" flipV="1">
+                          <a:off x="0" y="0"/>
+                          <a:ext cx="9525" cy="793750"/>
+                        </a:xfrm>
+                        <a:prstGeom prst="line">
+                          <a:avLst/>
+                        </a:prstGeom>
+                      </wps:spPr>
+                      <wps:style>
+                        <a:lnRef idx="1">
+                          <a:schemeClr val="dk1"/>
+                        </a:lnRef>
+                        <a:fillRef idx="0">
+                          <a:schemeClr val="dk1"/>
+                        </a:fillRef>
+                        <a:effectRef idx="0">
+                          <a:schemeClr val="dk1"/>
+                        </a:effectRef>
+                        <a:fontRef idx="minor">
+                          <a:schemeClr val="tx1"/>
+                        </a:fontRef>
+                      </wps:style>
+                      <wps:bodyPr/>
+                    </wps:wsp>
+                  </a:graphicData>
+                </a:graphic>
+                <wp14:sizeRelH relativeFrom="margin">
+                  <wp14:pctWidth>0</wp14:pctWidth>
+                </wp14:sizeRelH>
+                <wp14:sizeRelV relativeFrom="margin">
+                  <wp14:pctHeight>0</wp14:pctHeight>
+                </wp14:sizeRelV>
+              </wp:anchor>
+            </w:drawing>
+          </mc:Choice>
+          <mc:Fallback>
+            <w:pict>
+              <v:line w14:anchorId="7E32EDC2" id="Прямая соединительная линия 18" o:spid="_x0000_s1026" style="position:absolute;flip:x y;z-index:251666432;visibility:visible;mso-wrap-style:square;mso-width-percent:0;mso-height-percent:0;mso-wrap-distance-left:9pt;mso-wrap-distance-top:0;mso-wrap-distance-right:9pt;mso-wrap-distance-bottom:0;mso-position-horizontal:absolute;mso-position-horizontal-relative:text;mso-position-vertical:absolute;mso-position-vertical-relative:text;mso-width-percent:0;mso-height-percent:0;mso-width-relative:margin;mso-height-relative:margin" from="239.55pt,524.35pt" to="240.3pt,586.85pt" o:gfxdata="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" strokecolor="black [3200]" strokeweight=".5pt">
+                <v:stroke joinstyle="miter"/>
+              </v:line>
+            </w:pict>
+          </mc:Fallback>
+        </mc:AlternateContent>
+      </w:r>
+      <w:r>
+        <w:rPr>
+          <w:noProof/>
+        </w:rPr>
+        <mc:AlternateContent>
+          <mc:Choice Requires="wps">
+            <w:drawing>
+              <wp:anchor distT="0" distB="0" distL="114300" distR="114300" simplePos="0" relativeHeight="251664384" behindDoc="0" locked="0" layoutInCell="1" allowOverlap="1" wp14:anchorId="7C2F4585" wp14:editId="01076E7B">
+                <wp:simplePos x="0" y="0"/>
+                <wp:positionH relativeFrom="margin">
+                  <wp:posOffset>2638706</wp:posOffset>
+                </wp:positionH>
+                <wp:positionV relativeFrom="paragraph">
+                  <wp:posOffset>7453349</wp:posOffset>
+                </wp:positionV>
+                <wp:extent cx="857250" cy="304800"/>
+                <wp:effectExtent l="0" t="0" r="19050" b="19050"/>
+                <wp:wrapNone/>
+                <wp:docPr id="17" name="Надпись 17"/>
+                <wp:cNvGraphicFramePr/>
+                <a:graphic xmlns:a="http://schemas.openxmlformats.org/drawingml/2006/main">
+                  <a:graphicData uri="http://schemas.microsoft.com/office/word/2010/wordprocessingShape">
+                    <wps:wsp>
+                      <wps:cNvSpPr txBox="1"/>
+                      <wps:spPr>
+                        <a:xfrm>
+                          <a:off x="0" y="0"/>
+                          <a:ext cx="857250" cy="304800"/>
+                        </a:xfrm>
+                        <a:prstGeom prst="rect">
+                          <a:avLst/>
+                        </a:prstGeom>
+                        <a:solidFill>
+                          <a:schemeClr val="lt1"/>
+                        </a:solidFill>
+                        <a:ln w="6350">
+                          <a:solidFill>
+                            <a:prstClr val="black"/>
+                          </a:solidFill>
+                        </a:ln>
+                      </wps:spPr>
+                      <wps:txbx>
+                        <w:txbxContent>
+                          <w:p>
+                            <w:pPr>
+                              <w:rPr>
+                                <w:lang w:val="uk-UA"/>
+                              </w:rPr>
+                            </w:pPr>
+                            <w:r>
+                              <w:rPr>
+                                <w:lang w:val="uk-UA"/>
+                              </w:rPr>
+                              <w:t>Див. ст. 7</w:t>
+                            </w:r>
+                          </w:p>
+                        </w:txbxContent>
+                      </wps:txbx>
+                      <wps:bodyPr rot="0" spcFirstLastPara="0" vertOverflow="overflow" horzOverflow="overflow" vert="horz" wrap="square" lIns="91440" tIns="45720" rIns="91440" bIns="45720" numCol="1" spcCol="0" rtlCol="0" fromWordArt="0" anchor="t" anchorCtr="0" forceAA="0" compatLnSpc="1">
+                        <a:prstTxWarp prst="textNoShape">
+                          <a:avLst/>
+                        </a:prstTxWarp>
+                        <a:noAutofit/>
+                      </wps:bodyPr>
+                    </wps:wsp>
+                  </a:graphicData>
+                </a:graphic>
+                <wp14:sizeRelH relativeFrom="margin">
+                  <wp14:pctWidth>0</wp14:pctWidth>
+                </wp14:sizeRelH>
+                <wp14:sizeRelV relativeFrom="margin">
+                  <wp14:pctHeight>0</wp14:pctHeight>
+                </wp14:sizeRelV>
+              </wp:anchor>
+            </w:drawing>
+          </mc:Choice>
+          <mc:Fallback>
+            <w:pict>
+              <v:shapetype w14:anchorId="7C2F4585" id="_x0000_t202" coordsize="21600,21600" o:spt="202" path="m,l,21600r21600,l21600,xe">
+                <v:stroke joinstyle="miter"/>
+                <v:path gradientshapeok="t" o:connecttype="rect"/>
+              </v:shapetype>
+              <v:shape id="Надпись 17" o:spid="_x0000_s1026" type="#_x0000_t202" style="position:absolute;left:0;text-align:left;margin-left:207.75pt;margin-top:586.9pt;width:67.5pt;height:24pt;z-index:251664384;visibility:visible;mso-wrap-style:square;mso-width-percent:0;mso-height-percent:0;mso-wrap-distance-left:9pt;mso-wrap-distance-top:0;mso-wrap-distance-right:9pt;mso-wrap-distance-bottom:0;mso-position-horizontal:absolute;mso-position-horizontal-relative:margin;mso-position-vertical:absolute;mso-position-vertical-relative:text;mso-width-percent:0;mso-height-percent:0;mso-width-relative:margin;mso-height-relative:margin;v-text-anchor:top" o:gfxdata="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" fillcolor="white [3201]" strokeweight=".5pt">
+                <v:textbox>
+                  <w:txbxContent>
+                    <w:p>
+                      <w:pPr>
+                        <w:rPr>
+                          <w:lang w:val="uk-UA"/>
+                        </w:rPr>
+                      </w:pPr>
+                      <w:r>
+                        <w:rPr>
+                          <w:lang w:val="uk-UA"/>
+                        </w:rPr>
+                        <w:t>Див. ст. 7</w:t>
+                      </w:r>
+                    </w:p>
+                  </w:txbxContent>
+                </v:textbox>
+                <w10:wrap anchorx="margin"/>
+              </v:shape>
+            </w:pict>
+          </mc:Fallback>
+        </mc:AlternateContent>
+      </w:r>
+      <w:r>
+        <w:rPr>
+          <w:noProof/>
+        </w:rPr>
+        <mc:AlternateContent>
+          <mc:Choice Requires="wps">
+            <w:drawing>
+              <wp:anchor distT="0" distB="0" distL="114300" distR="114300" simplePos="0" relativeHeight="251672576" behindDoc="0" locked="0" layoutInCell="1" allowOverlap="1" wp14:anchorId="06D42BFC" wp14:editId="4DE6CFE3">
+                <wp:simplePos x="0" y="0"/>
+                <wp:positionH relativeFrom="column">
+                  <wp:posOffset>4817745</wp:posOffset>
+                </wp:positionH>
+                <wp:positionV relativeFrom="paragraph">
+                  <wp:posOffset>4553585</wp:posOffset>
                 </wp:positionV>
                 <wp:extent cx="266700" cy="323850"/>
                 <wp:effectExtent l="0" t="0" r="19050" b="19050"/>
@@ -5445,7 +5711,7 @@
           </mc:Choice>
           <mc:Fallback>
             <w:pict>
-              <v:line w14:anchorId="61782256" id="Прямая соединительная линия 21" o:spid="_x0000_s1026" style="position:absolute;flip:x y;z-index:251672576;visibility:visible;mso-wrap-style:square;mso-width-percent:0;mso-height-percent:0;mso-wrap-distance-left:9pt;mso-wrap-distance-top:0;mso-wrap-distance-right:9pt;mso-wrap-distance-bottom:0;mso-position-horizontal:absolute;mso-position-horizontal-relative:text;mso-position-vertical:absolute;mso-position-vertical-relative:text;mso-width-percent:0;mso-height-percent:0;mso-width-relative:margin;mso-height-relative:margin" from="399.45pt,393.75pt" to="420.45pt,419.25pt" o:gfxdata="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" strokecolor="black [3200]" strokeweight=".5pt">
+              <v:line w14:anchorId="566CBB02" id="Прямая соединительная линия 21" o:spid="_x0000_s1026" style="position:absolute;flip:x y;z-index:251672576;visibility:visible;mso-wrap-style:square;mso-width-percent:0;mso-height-percent:0;mso-wrap-distance-left:9pt;mso-wrap-distance-top:0;mso-wrap-distance-right:9pt;mso-wrap-distance-bottom:0;mso-position-horizontal:absolute;mso-position-horizontal-relative:text;mso-position-vertical:absolute;mso-position-vertical-relative:text;mso-width-percent:0;mso-height-percent:0;mso-width-relative:margin;mso-height-relative:margin" from="379.35pt,358.55pt" to="400.35pt,384.05pt" o:gfxdata="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" strokecolor="black [3200]" strokeweight=".5pt">
                 <v:stroke joinstyle="miter"/>
               </v:line>
             </w:pict>
@@ -5459,13 +5725,13 @@
         <mc:AlternateContent>
           <mc:Choice Requires="wps">
             <w:drawing>
-              <wp:anchor distT="0" distB="0" distL="114300" distR="114300" simplePos="0" relativeHeight="251670528" behindDoc="0" locked="0" layoutInCell="1" allowOverlap="1" wp14:anchorId="4FD2E870" wp14:editId="3B5CCED9">
+              <wp:anchor distT="0" distB="0" distL="114300" distR="114300" simplePos="0" relativeHeight="251670528" behindDoc="0" locked="0" layoutInCell="1" allowOverlap="1" wp14:anchorId="4FD2E870" wp14:editId="2AC20551">
                 <wp:simplePos x="0" y="0"/>
                 <wp:positionH relativeFrom="margin">
-                  <wp:posOffset>4926965</wp:posOffset>
+                  <wp:posOffset>4671784</wp:posOffset>
                 </wp:positionH>
                 <wp:positionV relativeFrom="paragraph">
-                  <wp:posOffset>5324475</wp:posOffset>
+                  <wp:posOffset>4877907</wp:posOffset>
                 </wp:positionV>
                 <wp:extent cx="857250" cy="304800"/>
                 <wp:effectExtent l="0" t="0" r="19050" b="19050"/>
@@ -5530,11 +5796,7 @@
           </mc:Choice>
           <mc:Fallback>
             <w:pict>
-              <v:shapetype w14:anchorId="4FD2E870" id="_x0000_t202" coordsize="21600,21600" o:spt="202" path="m,l,21600r21600,l21600,xe">
-                <v:stroke joinstyle="miter"/>
-                <v:path gradientshapeok="t" o:connecttype="rect"/>
-              </v:shapetype>
-              <v:shape id="Надпись 20" o:spid="_x0000_s1026" type="#_x0000_t202" style="position:absolute;left:0;text-align:left;margin-left:387.95pt;margin-top:419.25pt;width:67.5pt;height:24pt;z-index:251670528;visibility:visible;mso-wrap-style:square;mso-width-percent:0;mso-height-percent:0;mso-wrap-distance-left:9pt;mso-wrap-distance-top:0;mso-wrap-distance-right:9pt;mso-wrap-distance-bottom:0;mso-position-horizontal:absolute;mso-position-horizontal-relative:margin;mso-position-vertical:absolute;mso-position-vertical-relative:text;mso-width-percent:0;mso-height-percent:0;mso-width-relative:margin;mso-height-relative:margin;v-text-anchor:top" o:gfxdata="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" fillcolor="white [3201]" strokeweight=".5pt">
+              <v:shape w14:anchorId="4FD2E870" id="Надпись 20" o:spid="_x0000_s1027" type="#_x0000_t202" style="position:absolute;left:0;text-align:left;margin-left:367.85pt;margin-top:384.1pt;width:67.5pt;height:24pt;z-index:251670528;visibility:visible;mso-wrap-style:square;mso-width-percent:0;mso-height-percent:0;mso-wrap-distance-left:9pt;mso-wrap-distance-top:0;mso-wrap-distance-right:9pt;mso-wrap-distance-bottom:0;mso-position-horizontal:absolute;mso-position-horizontal-relative:margin;mso-position-vertical:absolute;mso-position-vertical-relative:text;mso-width-percent:0;mso-height-percent:0;mso-width-relative:margin;mso-height-relative:margin;v-text-anchor:top" o:gfxdata="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" fillcolor="white [3201]" strokeweight=".5pt">
                 <v:textbox>
                   <w:txbxContent>
                     <w:p>
@@ -5565,18 +5827,18 @@
         <mc:AlternateContent>
           <mc:Choice Requires="wps">
             <w:drawing>
-              <wp:anchor distT="0" distB="0" distL="114300" distR="114300" simplePos="0" relativeHeight="251668480" behindDoc="0" locked="0" layoutInCell="1" allowOverlap="1" wp14:anchorId="265C3C81" wp14:editId="392FB8A4">
+              <wp:anchor distT="0" distB="0" distL="114300" distR="114300" simplePos="0" relativeHeight="251659264" behindDoc="0" locked="0" layoutInCell="1" allowOverlap="1" wp14:anchorId="603A307F" wp14:editId="7052C3B3">
                 <wp:simplePos x="0" y="0"/>
                 <wp:positionH relativeFrom="column">
-                  <wp:posOffset>2958465</wp:posOffset>
+                  <wp:posOffset>2295525</wp:posOffset>
                 </wp:positionH>
                 <wp:positionV relativeFrom="paragraph">
-                  <wp:posOffset>7978775</wp:posOffset>
+                  <wp:posOffset>5205095</wp:posOffset>
                 </wp:positionV>
-                <wp:extent cx="914400" cy="488950"/>
-                <wp:effectExtent l="0" t="0" r="19050" b="25400"/>
+                <wp:extent cx="428625" cy="647700"/>
+                <wp:effectExtent l="0" t="0" r="28575" b="19050"/>
                 <wp:wrapNone/>
-                <wp:docPr id="19" name="Прямая соединительная линия 19"/>
+                <wp:docPr id="13" name="Прямая соединительная линия 13"/>
                 <wp:cNvGraphicFramePr/>
                 <a:graphic xmlns:a="http://schemas.openxmlformats.org/drawingml/2006/main">
                   <a:graphicData uri="http://schemas.microsoft.com/office/word/2010/wordprocessingShape">
@@ -5585,7 +5847,7 @@
                       <wps:spPr>
                         <a:xfrm flipV="1">
                           <a:off x="0" y="0"/>
-                          <a:ext cx="914400" cy="488950"/>
+                          <a:ext cx="428625" cy="647700"/>
                         </a:xfrm>
                         <a:prstGeom prst="line">
                           <a:avLst/>
@@ -5609,18 +5871,12 @@
                     </wps:wsp>
                   </a:graphicData>
                 </a:graphic>
-                <wp14:sizeRelH relativeFrom="margin">
-                  <wp14:pctWidth>0</wp14:pctWidth>
-                </wp14:sizeRelH>
-                <wp14:sizeRelV relativeFrom="margin">
-                  <wp14:pctHeight>0</wp14:pctHeight>
-                </wp14:sizeRelV>
               </wp:anchor>
             </w:drawing>
           </mc:Choice>
           <mc:Fallback>
             <w:pict>
-              <v:line w14:anchorId="2D22A5A9" id="Прямая соединительная линия 19" o:spid="_x0000_s1026" style="position:absolute;flip:y;z-index:251668480;visibility:visible;mso-wrap-style:square;mso-width-percent:0;mso-height-percent:0;mso-wrap-distance-left:9pt;mso-wrap-distance-top:0;mso-wrap-distance-right:9pt;mso-wrap-distance-bottom:0;mso-position-horizontal:absolute;mso-position-horizontal-relative:text;mso-position-vertical:absolute;mso-position-vertical-relative:text;mso-width-percent:0;mso-height-percent:0;mso-width-relative:margin;mso-height-relative:margin" from="232.95pt,628.25pt" to="304.95pt,666.75pt" o:gfxdata="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" strokecolor="black [3200]" strokeweight=".5pt">
+              <v:line w14:anchorId="29787590" id="Прямая соединительная линия 13" o:spid="_x0000_s1026" style="position:absolute;flip:y;z-index:251659264;visibility:visible;mso-wrap-style:square;mso-wrap-distance-left:9pt;mso-wrap-distance-top:0;mso-wrap-distance-right:9pt;mso-wrap-distance-bottom:0;mso-position-horizontal:absolute;mso-position-horizontal-relative:text;mso-position-vertical:absolute;mso-position-vertical-relative:text" from="180.75pt,409.85pt" to="214.5pt,460.85pt" o:gfxdata="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" strokecolor="black [3200]" strokeweight=".5pt">
                 <v:stroke joinstyle="miter"/>
               </v:line>
             </w:pict>
@@ -5634,253 +5890,13 @@
         <mc:AlternateContent>
           <mc:Choice Requires="wps">
             <w:drawing>
-              <wp:anchor distT="0" distB="0" distL="114300" distR="114300" simplePos="0" relativeHeight="251666432" behindDoc="0" locked="0" layoutInCell="1" allowOverlap="1" wp14:anchorId="315F93A8" wp14:editId="5B56877A">
+              <wp:anchor distT="0" distB="0" distL="114300" distR="114300" simplePos="0" relativeHeight="251662336" behindDoc="0" locked="0" layoutInCell="1" allowOverlap="1" wp14:anchorId="4CF4E73B" wp14:editId="322A8A9C">
                 <wp:simplePos x="0" y="0"/>
                 <wp:positionH relativeFrom="column">
-                  <wp:posOffset>2936240</wp:posOffset>
+                  <wp:posOffset>1809750</wp:posOffset>
                 </wp:positionH>
                 <wp:positionV relativeFrom="paragraph">
-                  <wp:posOffset>7680325</wp:posOffset>
-                </wp:positionV>
-                <wp:extent cx="9525" cy="793750"/>
-                <wp:effectExtent l="0" t="0" r="28575" b="25400"/>
-                <wp:wrapNone/>
-                <wp:docPr id="18" name="Прямая соединительная линия 18"/>
-                <wp:cNvGraphicFramePr/>
-                <a:graphic xmlns:a="http://schemas.openxmlformats.org/drawingml/2006/main">
-                  <a:graphicData uri="http://schemas.microsoft.com/office/word/2010/wordprocessingShape">
-                    <wps:wsp>
-                      <wps:cNvCnPr/>
-                      <wps:spPr>
-                        <a:xfrm flipH="1" flipV="1">
-                          <a:off x="0" y="0"/>
-                          <a:ext cx="9525" cy="793750"/>
-                        </a:xfrm>
-                        <a:prstGeom prst="line">
-                          <a:avLst/>
-                        </a:prstGeom>
-                      </wps:spPr>
-                      <wps:style>
-                        <a:lnRef idx="1">
-                          <a:schemeClr val="dk1"/>
-                        </a:lnRef>
-                        <a:fillRef idx="0">
-                          <a:schemeClr val="dk1"/>
-                        </a:fillRef>
-                        <a:effectRef idx="0">
-                          <a:schemeClr val="dk1"/>
-                        </a:effectRef>
-                        <a:fontRef idx="minor">
-                          <a:schemeClr val="tx1"/>
-                        </a:fontRef>
-                      </wps:style>
-                      <wps:bodyPr/>
-                    </wps:wsp>
-                  </a:graphicData>
-                </a:graphic>
-                <wp14:sizeRelH relativeFrom="margin">
-                  <wp14:pctWidth>0</wp14:pctWidth>
-                </wp14:sizeRelH>
-                <wp14:sizeRelV relativeFrom="margin">
-                  <wp14:pctHeight>0</wp14:pctHeight>
-                </wp14:sizeRelV>
-              </wp:anchor>
-            </w:drawing>
-          </mc:Choice>
-          <mc:Fallback>
-            <w:pict>
-              <v:line w14:anchorId="073CD540" id="Прямая соединительная линия 18" o:spid="_x0000_s1026" style="position:absolute;flip:x y;z-index:251666432;visibility:visible;mso-wrap-style:square;mso-width-percent:0;mso-height-percent:0;mso-wrap-distance-left:9pt;mso-wrap-distance-top:0;mso-wrap-distance-right:9pt;mso-wrap-distance-bottom:0;mso-position-horizontal:absolute;mso-position-horizontal-relative:text;mso-position-vertical:absolute;mso-position-vertical-relative:text;mso-width-percent:0;mso-height-percent:0;mso-width-relative:margin;mso-height-relative:margin" from="231.2pt,604.75pt" to="231.95pt,667.25pt" o:gfxdata="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" strokecolor="black [3200]" strokeweight=".5pt">
-                <v:stroke joinstyle="miter"/>
-              </v:line>
-            </w:pict>
-          </mc:Fallback>
-        </mc:AlternateContent>
-      </w:r>
-      <w:r>
-        <w:rPr>
-          <w:noProof/>
-        </w:rPr>
-        <mc:AlternateContent>
-          <mc:Choice Requires="wps">
-            <w:drawing>
-              <wp:anchor distT="0" distB="0" distL="114300" distR="114300" simplePos="0" relativeHeight="251664384" behindDoc="0" locked="0" layoutInCell="1" allowOverlap="1" wp14:anchorId="7C2F4585" wp14:editId="7BB19E3C">
-                <wp:simplePos x="0" y="0"/>
-                <wp:positionH relativeFrom="margin">
-                  <wp:align>center</wp:align>
-                </wp:positionH>
-                <wp:positionV relativeFrom="paragraph">
-                  <wp:posOffset>8474075</wp:posOffset>
-                </wp:positionV>
-                <wp:extent cx="857250" cy="304800"/>
-                <wp:effectExtent l="0" t="0" r="19050" b="19050"/>
-                <wp:wrapNone/>
-                <wp:docPr id="17" name="Надпись 17"/>
-                <wp:cNvGraphicFramePr/>
-                <a:graphic xmlns:a="http://schemas.openxmlformats.org/drawingml/2006/main">
-                  <a:graphicData uri="http://schemas.microsoft.com/office/word/2010/wordprocessingShape">
-                    <wps:wsp>
-                      <wps:cNvSpPr txBox="1"/>
-                      <wps:spPr>
-                        <a:xfrm>
-                          <a:off x="0" y="0"/>
-                          <a:ext cx="857250" cy="304800"/>
-                        </a:xfrm>
-                        <a:prstGeom prst="rect">
-                          <a:avLst/>
-                        </a:prstGeom>
-                        <a:solidFill>
-                          <a:schemeClr val="lt1"/>
-                        </a:solidFill>
-                        <a:ln w="6350">
-                          <a:solidFill>
-                            <a:prstClr val="black"/>
-                          </a:solidFill>
-                        </a:ln>
-                      </wps:spPr>
-                      <wps:txbx>
-                        <w:txbxContent>
-                          <w:p>
-                            <w:pPr>
-                              <w:rPr>
-                                <w:lang w:val="uk-UA"/>
-                              </w:rPr>
-                            </w:pPr>
-                            <w:r>
-                              <w:rPr>
-                                <w:lang w:val="uk-UA"/>
-                              </w:rPr>
-                              <w:t>Див. ст. 7</w:t>
-                            </w:r>
-                          </w:p>
-                        </w:txbxContent>
-                      </wps:txbx>
-                      <wps:bodyPr rot="0" spcFirstLastPara="0" vertOverflow="overflow" horzOverflow="overflow" vert="horz" wrap="square" lIns="91440" tIns="45720" rIns="91440" bIns="45720" numCol="1" spcCol="0" rtlCol="0" fromWordArt="0" anchor="t" anchorCtr="0" forceAA="0" compatLnSpc="1">
-                        <a:prstTxWarp prst="textNoShape">
-                          <a:avLst/>
-                        </a:prstTxWarp>
-                        <a:noAutofit/>
-                      </wps:bodyPr>
-                    </wps:wsp>
-                  </a:graphicData>
-                </a:graphic>
-                <wp14:sizeRelH relativeFrom="margin">
-                  <wp14:pctWidth>0</wp14:pctWidth>
-                </wp14:sizeRelH>
-                <wp14:sizeRelV relativeFrom="margin">
-                  <wp14:pctHeight>0</wp14:pctHeight>
-                </wp14:sizeRelV>
-              </wp:anchor>
-            </w:drawing>
-          </mc:Choice>
-          <mc:Fallback>
-            <w:pict>
-              <v:shape w14:anchorId="7C2F4585" id="Надпись 17" o:spid="_x0000_s1027" type="#_x0000_t202" style="position:absolute;left:0;text-align:left;margin-left:0;margin-top:667.25pt;width:67.5pt;height:24pt;z-index:251664384;visibility:visible;mso-wrap-style:square;mso-width-percent:0;mso-height-percent:0;mso-wrap-distance-left:9pt;mso-wrap-distance-top:0;mso-wrap-distance-right:9pt;mso-wrap-distance-bottom:0;mso-position-horizontal:center;mso-position-horizontal-relative:margin;mso-position-vertical:absolute;mso-position-vertical-relative:text;mso-width-percent:0;mso-height-percent:0;mso-width-relative:margin;mso-height-relative:margin;v-text-anchor:top" o:gfxdata="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" fillcolor="white [3201]" strokeweight=".5pt">
-                <v:textbox>
-                  <w:txbxContent>
-                    <w:p>
-                      <w:pPr>
-                        <w:rPr>
-                          <w:lang w:val="uk-UA"/>
-                        </w:rPr>
-                      </w:pPr>
-                      <w:r>
-                        <w:rPr>
-                          <w:lang w:val="uk-UA"/>
-                        </w:rPr>
-                        <w:t>Див. ст. 7</w:t>
-                      </w:r>
-                    </w:p>
-                  </w:txbxContent>
-                </v:textbox>
-                <w10:wrap anchorx="margin"/>
-              </v:shape>
-            </w:pict>
-          </mc:Fallback>
-        </mc:AlternateContent>
-      </w:r>
-      <w:r>
-        <w:rPr>
-          <w:noProof/>
-        </w:rPr>
-        <mc:AlternateContent>
-          <mc:Choice Requires="wps">
-            <w:drawing>
-              <wp:anchor distT="0" distB="0" distL="114300" distR="114300" simplePos="0" relativeHeight="251660288" behindDoc="0" locked="0" layoutInCell="1" allowOverlap="1" wp14:anchorId="770A2CFF" wp14:editId="2EC5FA9C">
-                <wp:simplePos x="0" y="0"/>
-                <wp:positionH relativeFrom="column">
-                  <wp:posOffset>2082165</wp:posOffset>
-                </wp:positionH>
-                <wp:positionV relativeFrom="paragraph">
-                  <wp:posOffset>6149975</wp:posOffset>
-                </wp:positionV>
-                <wp:extent cx="1041400" cy="355600"/>
-                <wp:effectExtent l="0" t="0" r="25400" b="25400"/>
-                <wp:wrapNone/>
-                <wp:docPr id="14" name="Прямая соединительная линия 14"/>
-                <wp:cNvGraphicFramePr/>
-                <a:graphic xmlns:a="http://schemas.openxmlformats.org/drawingml/2006/main">
-                  <a:graphicData uri="http://schemas.microsoft.com/office/word/2010/wordprocessingShape">
-                    <wps:wsp>
-                      <wps:cNvCnPr/>
-                      <wps:spPr>
-                        <a:xfrm flipH="1">
-                          <a:off x="0" y="0"/>
-                          <a:ext cx="1041400" cy="355600"/>
-                        </a:xfrm>
-                        <a:prstGeom prst="line">
-                          <a:avLst/>
-                        </a:prstGeom>
-                      </wps:spPr>
-                      <wps:style>
-                        <a:lnRef idx="1">
-                          <a:schemeClr val="dk1"/>
-                        </a:lnRef>
-                        <a:fillRef idx="0">
-                          <a:schemeClr val="dk1"/>
-                        </a:fillRef>
-                        <a:effectRef idx="0">
-                          <a:schemeClr val="dk1"/>
-                        </a:effectRef>
-                        <a:fontRef idx="minor">
-                          <a:schemeClr val="tx1"/>
-                        </a:fontRef>
-                      </wps:style>
-                      <wps:bodyPr/>
-                    </wps:wsp>
-                  </a:graphicData>
-                </a:graphic>
-                <wp14:sizeRelH relativeFrom="margin">
-                  <wp14:pctWidth>0</wp14:pctWidth>
-                </wp14:sizeRelH>
-                <wp14:sizeRelV relativeFrom="margin">
-                  <wp14:pctHeight>0</wp14:pctHeight>
-                </wp14:sizeRelV>
-              </wp:anchor>
-            </w:drawing>
-          </mc:Choice>
-          <mc:Fallback>
-            <w:pict>
-              <v:line w14:anchorId="5479B822" id="Прямая соединительная линия 14" o:spid="_x0000_s1026" style="position:absolute;flip:x;z-index:251660288;visibility:visible;mso-wrap-style:square;mso-width-percent:0;mso-height-percent:0;mso-wrap-distance-left:9pt;mso-wrap-distance-top:0;mso-wrap-distance-right:9pt;mso-wrap-distance-bottom:0;mso-position-horizontal:absolute;mso-position-horizontal-relative:text;mso-position-vertical:absolute;mso-position-vertical-relative:text;mso-width-percent:0;mso-height-percent:0;mso-width-relative:margin;mso-height-relative:margin" from="163.95pt,484.25pt" to="245.95pt,512.25pt" o:gfxdata="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" strokecolor="black [3200]" strokeweight=".5pt">
-                <v:stroke joinstyle="miter"/>
-              </v:line>
-            </w:pict>
-          </mc:Fallback>
-        </mc:AlternateContent>
-      </w:r>
-      <w:r>
-        <w:rPr>
-          <w:noProof/>
-        </w:rPr>
-        <mc:AlternateContent>
-          <mc:Choice Requires="wps">
-            <w:drawing>
-              <wp:anchor distT="0" distB="0" distL="114300" distR="114300" simplePos="0" relativeHeight="251662336" behindDoc="0" locked="0" layoutInCell="1" allowOverlap="1" wp14:anchorId="4CF4E73B" wp14:editId="2BAF64D6">
-                <wp:simplePos x="0" y="0"/>
-                <wp:positionH relativeFrom="column">
-                  <wp:posOffset>1586865</wp:posOffset>
-                </wp:positionH>
-                <wp:positionV relativeFrom="paragraph">
-                  <wp:posOffset>6502400</wp:posOffset>
+                  <wp:posOffset>5845810</wp:posOffset>
                 </wp:positionV>
                 <wp:extent cx="857250" cy="304800"/>
                 <wp:effectExtent l="0" t="0" r="19050" b="19050"/>
@@ -5945,7 +5961,7 @@
           </mc:Choice>
           <mc:Fallback>
             <w:pict>
-              <v:shape w14:anchorId="4CF4E73B" id="Надпись 16" o:spid="_x0000_s1028" type="#_x0000_t202" style="position:absolute;left:0;text-align:left;margin-left:124.95pt;margin-top:512pt;width:67.5pt;height:24pt;z-index:251662336;visibility:visible;mso-wrap-style:square;mso-width-percent:0;mso-height-percent:0;mso-wrap-distance-left:9pt;mso-wrap-distance-top:0;mso-wrap-distance-right:9pt;mso-wrap-distance-bottom:0;mso-position-horizontal:absolute;mso-position-horizontal-relative:text;mso-position-vertical:absolute;mso-position-vertical-relative:text;mso-width-percent:0;mso-height-percent:0;mso-width-relative:margin;mso-height-relative:margin;v-text-anchor:top" o:gfxdata="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" fillcolor="white [3201]" strokeweight=".5pt">
+              <v:shape w14:anchorId="4CF4E73B" id="Надпись 16" o:spid="_x0000_s1028" type="#_x0000_t202" style="position:absolute;left:0;text-align:left;margin-left:142.5pt;margin-top:460.3pt;width:67.5pt;height:24pt;z-index:251662336;visibility:visible;mso-wrap-style:square;mso-width-percent:0;mso-height-percent:0;mso-wrap-distance-left:9pt;mso-wrap-distance-top:0;mso-wrap-distance-right:9pt;mso-wrap-distance-bottom:0;mso-position-horizontal:absolute;mso-position-horizontal-relative:text;mso-position-vertical:absolute;mso-position-vertical-relative:text;mso-width-percent:0;mso-height-percent:0;mso-width-relative:margin;mso-height-relative:margin;v-text-anchor:top" o:gfxdata="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" fillcolor="white [3201]" strokeweight=".5pt">
                 <v:textbox>
                   <w:txbxContent>
                     <w:p>
@@ -5975,27 +5991,27 @@
         <mc:AlternateContent>
           <mc:Choice Requires="wps">
             <w:drawing>
-              <wp:anchor distT="0" distB="0" distL="114300" distR="114300" simplePos="0" relativeHeight="251659264" behindDoc="0" locked="0" layoutInCell="1" allowOverlap="1" wp14:anchorId="603A307F" wp14:editId="54AF8A7D">
+              <wp:anchor distT="0" distB="0" distL="114300" distR="114300" simplePos="0" relativeHeight="251660288" behindDoc="0" locked="0" layoutInCell="1" allowOverlap="1" wp14:anchorId="770A2CFF" wp14:editId="251461C2">
                 <wp:simplePos x="0" y="0"/>
                 <wp:positionH relativeFrom="column">
-                  <wp:posOffset>2072640</wp:posOffset>
+                  <wp:posOffset>2305449</wp:posOffset>
                 </wp:positionH>
                 <wp:positionV relativeFrom="paragraph">
-                  <wp:posOffset>5861685</wp:posOffset>
+                  <wp:posOffset>5493414</wp:posOffset>
                 </wp:positionV>
-                <wp:extent cx="428625" cy="647700"/>
-                <wp:effectExtent l="0" t="0" r="28575" b="19050"/>
+                <wp:extent cx="1041400" cy="355600"/>
+                <wp:effectExtent l="0" t="0" r="25400" b="25400"/>
                 <wp:wrapNone/>
-                <wp:docPr id="13" name="Прямая соединительная линия 13"/>
+                <wp:docPr id="14" name="Прямая соединительная линия 14"/>
                 <wp:cNvGraphicFramePr/>
                 <a:graphic xmlns:a="http://schemas.openxmlformats.org/drawingml/2006/main">
                   <a:graphicData uri="http://schemas.microsoft.com/office/word/2010/wordprocessingShape">
                     <wps:wsp>
                       <wps:cNvCnPr/>
                       <wps:spPr>
-                        <a:xfrm flipV="1">
+                        <a:xfrm flipH="1">
                           <a:off x="0" y="0"/>
-                          <a:ext cx="428625" cy="647700"/>
+                          <a:ext cx="1041400" cy="355600"/>
                         </a:xfrm>
                         <a:prstGeom prst="line">
                           <a:avLst/>
@@ -6019,12 +6035,18 @@
                     </wps:wsp>
                   </a:graphicData>
                 </a:graphic>
+                <wp14:sizeRelH relativeFrom="margin">
+                  <wp14:pctWidth>0</wp14:pctWidth>
+                </wp14:sizeRelH>
+                <wp14:sizeRelV relativeFrom="margin">
+                  <wp14:pctHeight>0</wp14:pctHeight>
+                </wp14:sizeRelV>
               </wp:anchor>
             </w:drawing>
           </mc:Choice>
           <mc:Fallback>
             <w:pict>
-              <v:line w14:anchorId="364B7D80" id="Прямая соединительная линия 13" o:spid="_x0000_s1026" style="position:absolute;flip:y;z-index:251659264;visibility:visible;mso-wrap-style:square;mso-wrap-distance-left:9pt;mso-wrap-distance-top:0;mso-wrap-distance-right:9pt;mso-wrap-distance-bottom:0;mso-position-horizontal:absolute;mso-position-horizontal-relative:text;mso-position-vertical:absolute;mso-position-vertical-relative:text" from="163.2pt,461.55pt" to="196.95pt,512.55pt" o:gfxdata="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" strokecolor="black [3200]" strokeweight=".5pt">
+              <v:line w14:anchorId="446339D4" id="Прямая соединительная линия 14" o:spid="_x0000_s1026" style="position:absolute;flip:x;z-index:251660288;visibility:visible;mso-wrap-style:square;mso-width-percent:0;mso-height-percent:0;mso-wrap-distance-left:9pt;mso-wrap-distance-top:0;mso-wrap-distance-right:9pt;mso-wrap-distance-bottom:0;mso-position-horizontal:absolute;mso-position-horizontal-relative:text;mso-position-vertical:absolute;mso-position-vertical-relative:text;mso-width-percent:0;mso-height-percent:0;mso-width-relative:margin;mso-height-relative:margin" from="181.55pt,432.55pt" to="263.55pt,460.55pt" o:gfxdata="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" strokecolor="black [3200]" strokeweight=".5pt">
                 <v:stroke joinstyle="miter"/>
               </v:line>
             </w:pict>
@@ -6036,10 +6058,10 @@
           <w:noProof/>
         </w:rPr>
         <w:drawing>
-          <wp:inline distT="0" distB="0" distL="0" distR="0" wp14:anchorId="4120CB45" wp14:editId="41A70A2E">
-            <wp:extent cx="6534150" cy="9607193"/>
-            <wp:effectExtent l="0" t="0" r="0" b="0"/>
-            <wp:docPr id="11" name="Рисунок 11"/>
+          <wp:inline distT="0" distB="0" distL="0" distR="0" wp14:anchorId="201BEFBD" wp14:editId="6A2FD026">
+            <wp:extent cx="5932805" cy="8166100"/>
+            <wp:effectExtent l="0" t="0" r="0" b="6350"/>
+            <wp:docPr id="4" name="Рисунок 4"/>
             <wp:cNvGraphicFramePr>
               <a:graphicFrameLocks xmlns:a="http://schemas.openxmlformats.org/drawingml/2006/main" noChangeAspect="1"/>
             </wp:cNvGraphicFramePr>
@@ -6047,7 +6069,7 @@
               <a:graphicData uri="http://schemas.openxmlformats.org/drawingml/2006/picture">
                 <pic:pic xmlns:pic="http://schemas.openxmlformats.org/drawingml/2006/picture">
                   <pic:nvPicPr>
-                    <pic:cNvPr id="0" name="Picture 4"/>
+                    <pic:cNvPr id="0" name="Picture 2"/>
                     <pic:cNvPicPr>
                       <a:picLocks noChangeAspect="1" noChangeArrowheads="1"/>
                     </pic:cNvPicPr>
@@ -6068,7 +6090,7 @@
                   <pic:spPr bwMode="auto">
                     <a:xfrm>
                       <a:off x="0" y="0"/>
-                      <a:ext cx="6551344" cy="9632474"/>
+                      <a:ext cx="5932805" cy="8166100"/>
                     </a:xfrm>
                     <a:prstGeom prst="rect">
                       <a:avLst/>
@@ -6096,10 +6118,10 @@
         </w:rPr>
         <w:lastRenderedPageBreak/>
         <w:drawing>
-          <wp:inline distT="0" distB="0" distL="0" distR="0" wp14:anchorId="06CC6920" wp14:editId="51DE0400">
-            <wp:extent cx="2857500" cy="9804355"/>
-            <wp:effectExtent l="0" t="0" r="0" b="6985"/>
-            <wp:docPr id="12" name="Рисунок 12"/>
+          <wp:inline distT="0" distB="0" distL="0" distR="0" wp14:anchorId="2B8B2CA1" wp14:editId="4C79062A">
+            <wp:extent cx="2696210" cy="9522460"/>
+            <wp:effectExtent l="0" t="0" r="8890" b="2540"/>
+            <wp:docPr id="5" name="Рисунок 5"/>
             <wp:cNvGraphicFramePr>
               <a:graphicFrameLocks xmlns:a="http://schemas.openxmlformats.org/drawingml/2006/main" noChangeAspect="1"/>
             </wp:cNvGraphicFramePr>
@@ -6107,7 +6129,7 @@
               <a:graphicData uri="http://schemas.openxmlformats.org/drawingml/2006/picture">
                 <pic:pic xmlns:pic="http://schemas.openxmlformats.org/drawingml/2006/picture">
                   <pic:nvPicPr>
-                    <pic:cNvPr id="0" name="Picture 5"/>
+                    <pic:cNvPr id="0" name="Picture 3"/>
                     <pic:cNvPicPr>
                       <a:picLocks noChangeAspect="1" noChangeArrowheads="1"/>
                     </pic:cNvPicPr>
@@ -6128,7 +6150,7 @@
                   <pic:spPr bwMode="auto">
                     <a:xfrm>
                       <a:off x="0" y="0"/>
-                      <a:ext cx="2859782" cy="9812185"/>
+                      <a:ext cx="2696210" cy="9522460"/>
                     </a:xfrm>
                     <a:prstGeom prst="rect">
                       <a:avLst/>
@@ -6454,6 +6476,7 @@
         <w:docPartUnique/>
       </w:docPartObj>
     </w:sdtPr>
+    <w:sdtEndPr/>
     <w:sdtContent>
       <w:p>
         <w:pPr>
@@ -6892,6 +6915,7 @@
   <w:style w:type="character" w:default="1" w:styleId="a0">
     <w:name w:val="Default Paragraph Font"/>
     <w:uiPriority w:val="1"/>
+    <w:semiHidden/>
     <w:unhideWhenUsed/>
   </w:style>
   <w:style w:type="table" w:default="1" w:styleId="a1">

--- a/Галько_Міла_ІП01_Лаб3.docx
+++ b/Галько_Міла_ІП01_Лаб3.docx
@@ -390,6 +390,7 @@
                 <w:lang w:val="uk-UA"/>
               </w:rPr>
             </w:pPr>
+            <w:proofErr w:type="spellStart"/>
             <w:r>
               <w:rPr>
                 <w:rFonts w:ascii="Times New Roman" w:hAnsi="Times New Roman" w:cs="Times New Roman"/>
@@ -397,7 +398,17 @@
                 <w:szCs w:val="28"/>
                 <w:lang w:val="uk-UA"/>
               </w:rPr>
-              <w:t>Лісовиченко О.І.</w:t>
+              <w:t>Лісовиченко</w:t>
+            </w:r>
+            <w:proofErr w:type="spellEnd"/>
+            <w:r>
+              <w:rPr>
+                <w:rFonts w:ascii="Times New Roman" w:hAnsi="Times New Roman" w:cs="Times New Roman"/>
+                <w:sz w:val="28"/>
+                <w:szCs w:val="28"/>
+                <w:lang w:val="uk-UA"/>
+              </w:rPr>
+              <w:t xml:space="preserve"> О.І.</w:t>
             </w:r>
           </w:p>
           <w:p>
@@ -5311,8 +5322,6 @@
     </w:p>
     <w:p>
       <w:pPr>
-        <w:ind w:left="-567"/>
-        <w:jc w:val="center"/>
         <w:rPr>
           <w:rFonts w:ascii="Times New Roman" w:hAnsi="Times New Roman" w:cs="Times New Roman"/>
           <w:b/>
@@ -5331,10 +5340,13 @@
           <w:szCs w:val="28"/>
           <w:lang w:val="uk-UA"/>
         </w:rPr>
-        <w:lastRenderedPageBreak/>
-        <w:t>Схема функціонування програми</w:t>
-      </w:r>
-      <w:r>
+        <w:br w:type="page"/>
+      </w:r>
+    </w:p>
+    <w:p>
+      <w:pPr>
+        <w:ind w:left="-567"/>
+        <w:jc w:val="center"/>
         <w:rPr>
           <w:rFonts w:ascii="Times New Roman" w:hAnsi="Times New Roman" w:cs="Times New Roman"/>
           <w:b/>
@@ -5343,96 +5355,86 @@
           <w:szCs w:val="28"/>
           <w:lang w:val="uk-UA"/>
         </w:rPr>
+      </w:pPr>
+      <w:r>
+        <w:rPr>
+          <w:rFonts w:ascii="Times New Roman" w:hAnsi="Times New Roman" w:cs="Times New Roman"/>
+          <w:b/>
+          <w:bCs/>
+          <w:sz w:val="28"/>
+          <w:szCs w:val="28"/>
+          <w:lang w:val="uk-UA"/>
+        </w:rPr>
+        <w:lastRenderedPageBreak/>
+        <w:t>Схема функціонування програми</w:t>
+      </w:r>
+      <w:r>
+        <w:rPr>
+          <w:rFonts w:ascii="Times New Roman" w:hAnsi="Times New Roman" w:cs="Times New Roman"/>
+          <w:b/>
+          <w:bCs/>
+          <w:sz w:val="28"/>
+          <w:szCs w:val="28"/>
+          <w:lang w:val="uk-UA"/>
+        </w:rPr>
         <w:t>:</w:t>
       </w:r>
+    </w:p>
+    <w:p>
+      <w:pPr>
+        <w:ind w:left="-567"/>
+        <w:jc w:val="center"/>
+        <w:rPr>
+          <w:rFonts w:ascii="Times New Roman" w:hAnsi="Times New Roman" w:cs="Times New Roman"/>
+          <w:b/>
+          <w:bCs/>
+          <w:sz w:val="28"/>
+          <w:szCs w:val="28"/>
+          <w:lang w:val="uk-UA"/>
+        </w:rPr>
+      </w:pPr>
+    </w:p>
+    <w:p>
+      <w:pPr>
+        <w:ind w:left="-567" w:hanging="567"/>
+        <w:jc w:val="center"/>
+        <w:rPr>
+          <w:rFonts w:ascii="Times New Roman" w:hAnsi="Times New Roman" w:cs="Times New Roman"/>
+          <w:b/>
+          <w:bCs/>
+          <w:sz w:val="28"/>
+          <w:szCs w:val="28"/>
+          <w:lang w:val="uk-UA"/>
+        </w:rPr>
+      </w:pPr>
       <w:r>
         <w:rPr>
           <w:noProof/>
         </w:rPr>
-        <w:drawing>
-          <wp:inline distT="0" distB="0" distL="0" distR="0" wp14:anchorId="2E4841AF" wp14:editId="3DCC0A14">
-            <wp:extent cx="5932805" cy="8208645"/>
-            <wp:effectExtent l="0" t="0" r="0" b="1905"/>
-            <wp:docPr id="3" name="Рисунок 3"/>
-            <wp:cNvGraphicFramePr>
-              <a:graphicFrameLocks xmlns:a="http://schemas.openxmlformats.org/drawingml/2006/main" noChangeAspect="1"/>
-            </wp:cNvGraphicFramePr>
-            <a:graphic xmlns:a="http://schemas.openxmlformats.org/drawingml/2006/main">
-              <a:graphicData uri="http://schemas.openxmlformats.org/drawingml/2006/picture">
-                <pic:pic xmlns:pic="http://schemas.openxmlformats.org/drawingml/2006/picture">
-                  <pic:nvPicPr>
-                    <pic:cNvPr id="0" name="Picture 1"/>
-                    <pic:cNvPicPr>
-                      <a:picLocks noChangeAspect="1" noChangeArrowheads="1"/>
-                    </pic:cNvPicPr>
-                  </pic:nvPicPr>
-                  <pic:blipFill>
-                    <a:blip r:embed="rId7">
-                      <a:extLst>
-                        <a:ext uri="{28A0092B-C50C-407E-A947-70E740481C1C}">
-                          <a14:useLocalDpi xmlns:a14="http://schemas.microsoft.com/office/drawing/2010/main" val="0"/>
-                        </a:ext>
-                      </a:extLst>
-                    </a:blip>
-                    <a:srcRect/>
-                    <a:stretch>
-                      <a:fillRect/>
-                    </a:stretch>
-                  </pic:blipFill>
-                  <pic:spPr bwMode="auto">
-                    <a:xfrm>
-                      <a:off x="0" y="0"/>
-                      <a:ext cx="5932805" cy="8208645"/>
-                    </a:xfrm>
-                    <a:prstGeom prst="rect">
-                      <a:avLst/>
-                    </a:prstGeom>
-                    <a:noFill/>
-                    <a:ln>
-                      <a:noFill/>
-                    </a:ln>
-                  </pic:spPr>
-                </pic:pic>
-              </a:graphicData>
-            </a:graphic>
-          </wp:inline>
-        </w:drawing>
-      </w:r>
-    </w:p>
-    <w:p>
-      <w:pPr>
-        <w:ind w:hanging="851"/>
-        <w:jc w:val="center"/>
-      </w:pPr>
-      <w:r>
-        <w:rPr>
-          <w:noProof/>
-        </w:rPr>
-        <w:lastRenderedPageBreak/>
         <mc:AlternateContent>
           <mc:Choice Requires="wps">
             <w:drawing>
-              <wp:anchor distT="0" distB="0" distL="114300" distR="114300" simplePos="0" relativeHeight="251668480" behindDoc="0" locked="0" layoutInCell="1" allowOverlap="1" wp14:anchorId="265C3C81" wp14:editId="71B60BD9">
+              <wp:anchor distT="0" distB="0" distL="114300" distR="114300" simplePos="0" relativeHeight="251678720" behindDoc="0" locked="0" layoutInCell="1" allowOverlap="1" wp14:anchorId="091A44BC" wp14:editId="472AA88B">
                 <wp:simplePos x="0" y="0"/>
                 <wp:positionH relativeFrom="column">
-                  <wp:posOffset>3064510</wp:posOffset>
+                  <wp:posOffset>901065</wp:posOffset>
                 </wp:positionH>
                 <wp:positionV relativeFrom="paragraph">
-                  <wp:posOffset>6957695</wp:posOffset>
+                  <wp:posOffset>6261099</wp:posOffset>
                 </wp:positionV>
-                <wp:extent cx="914400" cy="488950"/>
-                <wp:effectExtent l="0" t="0" r="19050" b="25400"/>
+                <wp:extent cx="588818" cy="870239"/>
+                <wp:effectExtent l="0" t="0" r="20955" b="25400"/>
                 <wp:wrapNone/>
-                <wp:docPr id="19" name="Прямая соединительная линия 19"/>
+                <wp:docPr id="15" name="Прямая соединительная линия 15"/>
                 <wp:cNvGraphicFramePr/>
                 <a:graphic xmlns:a="http://schemas.openxmlformats.org/drawingml/2006/main">
                   <a:graphicData uri="http://schemas.microsoft.com/office/word/2010/wordprocessingShape">
                     <wps:wsp>
                       <wps:cNvCnPr/>
                       <wps:spPr>
-                        <a:xfrm flipV="1">
+                        <a:xfrm>
                           <a:off x="0" y="0"/>
-                          <a:ext cx="914400" cy="488950"/>
+                          <a:ext cx="588818" cy="870239"/>
                         </a:xfrm>
                         <a:prstGeom prst="line">
                           <a:avLst/>
@@ -5467,7 +5469,7 @@
           </mc:Choice>
           <mc:Fallback>
             <w:pict>
-              <v:line w14:anchorId="7E336C2C" id="Прямая соединительная линия 19" o:spid="_x0000_s1026" style="position:absolute;flip:y;z-index:251668480;visibility:visible;mso-wrap-style:square;mso-width-percent:0;mso-height-percent:0;mso-wrap-distance-left:9pt;mso-wrap-distance-top:0;mso-wrap-distance-right:9pt;mso-wrap-distance-bottom:0;mso-position-horizontal:absolute;mso-position-horizontal-relative:text;mso-position-vertical:absolute;mso-position-vertical-relative:text;mso-width-percent:0;mso-height-percent:0;mso-width-relative:margin;mso-height-relative:margin" from="241.3pt,547.85pt" to="313.3pt,586.35pt" o:gfxdata="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" strokecolor="black [3200]" strokeweight=".5pt">
+              <v:line w14:anchorId="197F4826" id="Прямая соединительная линия 15" o:spid="_x0000_s1026" style="position:absolute;z-index:251678720;visibility:visible;mso-wrap-style:square;mso-width-percent:0;mso-height-percent:0;mso-wrap-distance-left:9pt;mso-wrap-distance-top:0;mso-wrap-distance-right:9pt;mso-wrap-distance-bottom:0;mso-position-horizontal:absolute;mso-position-horizontal-relative:text;mso-position-vertical:absolute;mso-position-vertical-relative:text;mso-width-percent:0;mso-height-percent:0;mso-width-relative:margin;mso-height-relative:margin" from="70.95pt,493pt" to="117.3pt,561.5pt" o:gfxdata="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" strokecolor="black [3200]" strokeweight=".5pt">
                 <v:stroke joinstyle="miter"/>
               </v:line>
             </w:pict>
@@ -5481,27 +5483,27 @@
         <mc:AlternateContent>
           <mc:Choice Requires="wps">
             <w:drawing>
-              <wp:anchor distT="0" distB="0" distL="114300" distR="114300" simplePos="0" relativeHeight="251666432" behindDoc="0" locked="0" layoutInCell="1" allowOverlap="1" wp14:anchorId="315F93A8" wp14:editId="152619BC">
+              <wp:anchor distT="0" distB="0" distL="114300" distR="114300" simplePos="0" relativeHeight="251675648" behindDoc="0" locked="0" layoutInCell="1" allowOverlap="1" wp14:anchorId="4D157696" wp14:editId="0B2DFD8C">
                 <wp:simplePos x="0" y="0"/>
                 <wp:positionH relativeFrom="column">
-                  <wp:posOffset>3042285</wp:posOffset>
+                  <wp:posOffset>1920240</wp:posOffset>
                 </wp:positionH>
                 <wp:positionV relativeFrom="paragraph">
-                  <wp:posOffset>6659245</wp:posOffset>
+                  <wp:posOffset>5461000</wp:posOffset>
                 </wp:positionV>
-                <wp:extent cx="9525" cy="793750"/>
-                <wp:effectExtent l="0" t="0" r="28575" b="25400"/>
+                <wp:extent cx="190500" cy="1666875"/>
+                <wp:effectExtent l="0" t="0" r="19050" b="28575"/>
                 <wp:wrapNone/>
-                <wp:docPr id="18" name="Прямая соединительная линия 18"/>
+                <wp:docPr id="11" name="Прямая соединительная линия 11"/>
                 <wp:cNvGraphicFramePr/>
                 <a:graphic xmlns:a="http://schemas.openxmlformats.org/drawingml/2006/main">
                   <a:graphicData uri="http://schemas.microsoft.com/office/word/2010/wordprocessingShape">
                     <wps:wsp>
                       <wps:cNvCnPr/>
                       <wps:spPr>
-                        <a:xfrm flipH="1" flipV="1">
+                        <a:xfrm flipH="1">
                           <a:off x="0" y="0"/>
-                          <a:ext cx="9525" cy="793750"/>
+                          <a:ext cx="190500" cy="1666875"/>
                         </a:xfrm>
                         <a:prstGeom prst="line">
                           <a:avLst/>
@@ -5536,7 +5538,7 @@
           </mc:Choice>
           <mc:Fallback>
             <w:pict>
-              <v:line w14:anchorId="7E32EDC2" id="Прямая соединительная линия 18" o:spid="_x0000_s1026" style="position:absolute;flip:x y;z-index:251666432;visibility:visible;mso-wrap-style:square;mso-width-percent:0;mso-height-percent:0;mso-wrap-distance-left:9pt;mso-wrap-distance-top:0;mso-wrap-distance-right:9pt;mso-wrap-distance-bottom:0;mso-position-horizontal:absolute;mso-position-horizontal-relative:text;mso-position-vertical:absolute;mso-position-vertical-relative:text;mso-width-percent:0;mso-height-percent:0;mso-width-relative:margin;mso-height-relative:margin" from="239.55pt,524.35pt" to="240.3pt,586.85pt" o:gfxdata="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" strokecolor="black [3200]" strokeweight=".5pt">
+              <v:line w14:anchorId="4BC32604" id="Прямая соединительная линия 11" o:spid="_x0000_s1026" style="position:absolute;flip:x;z-index:251675648;visibility:visible;mso-wrap-style:square;mso-width-percent:0;mso-height-percent:0;mso-wrap-distance-left:9pt;mso-wrap-distance-top:0;mso-wrap-distance-right:9pt;mso-wrap-distance-bottom:0;mso-position-horizontal:absolute;mso-position-horizontal-relative:text;mso-position-vertical:absolute;mso-position-vertical-relative:text;mso-width-percent:0;mso-height-percent:0;mso-width-relative:margin;mso-height-relative:margin" from="151.2pt,430pt" to="166.2pt,561.25pt" o:gfxdata="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" strokecolor="black [3200]" strokeweight=".5pt">
                 <v:stroke joinstyle="miter"/>
               </v:line>
             </w:pict>
@@ -5550,13 +5552,702 @@
         <mc:AlternateContent>
           <mc:Choice Requires="wps">
             <w:drawing>
-              <wp:anchor distT="0" distB="0" distL="114300" distR="114300" simplePos="0" relativeHeight="251664384" behindDoc="0" locked="0" layoutInCell="1" allowOverlap="1" wp14:anchorId="7C2F4585" wp14:editId="01076E7B">
+              <wp:anchor distT="0" distB="0" distL="114300" distR="114300" simplePos="0" relativeHeight="251676672" behindDoc="0" locked="0" layoutInCell="1" allowOverlap="1" wp14:anchorId="1B46E513" wp14:editId="0BA88A46">
+                <wp:simplePos x="0" y="0"/>
+                <wp:positionH relativeFrom="column">
+                  <wp:posOffset>329565</wp:posOffset>
+                </wp:positionH>
+                <wp:positionV relativeFrom="paragraph">
+                  <wp:posOffset>5870575</wp:posOffset>
+                </wp:positionV>
+                <wp:extent cx="1095375" cy="1323975"/>
+                <wp:effectExtent l="0" t="0" r="28575" b="28575"/>
+                <wp:wrapNone/>
+                <wp:docPr id="12" name="Прямая соединительная линия 12"/>
+                <wp:cNvGraphicFramePr/>
+                <a:graphic xmlns:a="http://schemas.openxmlformats.org/drawingml/2006/main">
+                  <a:graphicData uri="http://schemas.microsoft.com/office/word/2010/wordprocessingShape">
+                    <wps:wsp>
+                      <wps:cNvCnPr/>
+                      <wps:spPr>
+                        <a:xfrm>
+                          <a:off x="0" y="0"/>
+                          <a:ext cx="1095375" cy="1323975"/>
+                        </a:xfrm>
+                        <a:prstGeom prst="line">
+                          <a:avLst/>
+                        </a:prstGeom>
+                      </wps:spPr>
+                      <wps:style>
+                        <a:lnRef idx="1">
+                          <a:schemeClr val="dk1"/>
+                        </a:lnRef>
+                        <a:fillRef idx="0">
+                          <a:schemeClr val="dk1"/>
+                        </a:fillRef>
+                        <a:effectRef idx="0">
+                          <a:schemeClr val="dk1"/>
+                        </a:effectRef>
+                        <a:fontRef idx="minor">
+                          <a:schemeClr val="tx1"/>
+                        </a:fontRef>
+                      </wps:style>
+                      <wps:bodyPr/>
+                    </wps:wsp>
+                  </a:graphicData>
+                </a:graphic>
+                <wp14:sizeRelH relativeFrom="margin">
+                  <wp14:pctWidth>0</wp14:pctWidth>
+                </wp14:sizeRelH>
+                <wp14:sizeRelV relativeFrom="margin">
+                  <wp14:pctHeight>0</wp14:pctHeight>
+                </wp14:sizeRelV>
+              </wp:anchor>
+            </w:drawing>
+          </mc:Choice>
+          <mc:Fallback>
+            <w:pict>
+              <v:line w14:anchorId="0E98D903" id="Прямая соединительная линия 12" o:spid="_x0000_s1026" style="position:absolute;z-index:251676672;visibility:visible;mso-wrap-style:square;mso-width-percent:0;mso-height-percent:0;mso-wrap-distance-left:9pt;mso-wrap-distance-top:0;mso-wrap-distance-right:9pt;mso-wrap-distance-bottom:0;mso-position-horizontal:absolute;mso-position-horizontal-relative:text;mso-position-vertical:absolute;mso-position-vertical-relative:text;mso-width-percent:0;mso-height-percent:0;mso-width-relative:margin;mso-height-relative:margin" from="25.95pt,462.25pt" to="112.2pt,566.5pt" o:gfxdata="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" strokecolor="black [3200]" strokeweight=".5pt">
+                <v:stroke joinstyle="miter"/>
+              </v:line>
+            </w:pict>
+          </mc:Fallback>
+        </mc:AlternateContent>
+      </w:r>
+      <w:r>
+        <w:rPr>
+          <w:noProof/>
+        </w:rPr>
+        <mc:AlternateContent>
+          <mc:Choice Requires="wps">
+            <w:drawing>
+              <wp:anchor distT="0" distB="0" distL="114300" distR="114300" simplePos="0" relativeHeight="251680768" behindDoc="0" locked="0" layoutInCell="1" allowOverlap="1" wp14:anchorId="3693439F" wp14:editId="5BF17F8B">
+                <wp:simplePos x="0" y="0"/>
+                <wp:positionH relativeFrom="column">
+                  <wp:posOffset>1758315</wp:posOffset>
+                </wp:positionH>
+                <wp:positionV relativeFrom="paragraph">
+                  <wp:posOffset>6299201</wp:posOffset>
+                </wp:positionV>
+                <wp:extent cx="19050" cy="819150"/>
+                <wp:effectExtent l="0" t="0" r="19050" b="19050"/>
+                <wp:wrapNone/>
+                <wp:docPr id="22" name="Прямая соединительная линия 22"/>
+                <wp:cNvGraphicFramePr/>
+                <a:graphic xmlns:a="http://schemas.openxmlformats.org/drawingml/2006/main">
+                  <a:graphicData uri="http://schemas.microsoft.com/office/word/2010/wordprocessingShape">
+                    <wps:wsp>
+                      <wps:cNvCnPr/>
+                      <wps:spPr>
+                        <a:xfrm flipH="1">
+                          <a:off x="0" y="0"/>
+                          <a:ext cx="19050" cy="819150"/>
+                        </a:xfrm>
+                        <a:prstGeom prst="line">
+                          <a:avLst/>
+                        </a:prstGeom>
+                      </wps:spPr>
+                      <wps:style>
+                        <a:lnRef idx="1">
+                          <a:schemeClr val="dk1"/>
+                        </a:lnRef>
+                        <a:fillRef idx="0">
+                          <a:schemeClr val="dk1"/>
+                        </a:fillRef>
+                        <a:effectRef idx="0">
+                          <a:schemeClr val="dk1"/>
+                        </a:effectRef>
+                        <a:fontRef idx="minor">
+                          <a:schemeClr val="tx1"/>
+                        </a:fontRef>
+                      </wps:style>
+                      <wps:bodyPr/>
+                    </wps:wsp>
+                  </a:graphicData>
+                </a:graphic>
+                <wp14:sizeRelH relativeFrom="margin">
+                  <wp14:pctWidth>0</wp14:pctWidth>
+                </wp14:sizeRelH>
+                <wp14:sizeRelV relativeFrom="margin">
+                  <wp14:pctHeight>0</wp14:pctHeight>
+                </wp14:sizeRelV>
+              </wp:anchor>
+            </w:drawing>
+          </mc:Choice>
+          <mc:Fallback>
+            <w:pict>
+              <v:line w14:anchorId="47D36B25" id="Прямая соединительная линия 22" o:spid="_x0000_s1026" style="position:absolute;flip:x;z-index:251680768;visibility:visible;mso-wrap-style:square;mso-width-percent:0;mso-height-percent:0;mso-wrap-distance-left:9pt;mso-wrap-distance-top:0;mso-wrap-distance-right:9pt;mso-wrap-distance-bottom:0;mso-position-horizontal:absolute;mso-position-horizontal-relative:text;mso-position-vertical:absolute;mso-position-vertical-relative:text;mso-width-percent:0;mso-height-percent:0;mso-width-relative:margin;mso-height-relative:margin" from="138.45pt,496pt" to="139.95pt,560.5pt" o:gfxdata="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" strokecolor="black [3200]" strokeweight=".5pt">
+                <v:stroke joinstyle="miter"/>
+              </v:line>
+            </w:pict>
+          </mc:Fallback>
+        </mc:AlternateContent>
+      </w:r>
+      <w:r>
+        <w:rPr>
+          <w:noProof/>
+        </w:rPr>
+        <w:drawing>
+          <wp:inline distT="0" distB="0" distL="0" distR="0" wp14:anchorId="5B77DCF7" wp14:editId="33067550">
+            <wp:extent cx="5044440" cy="6248400"/>
+            <wp:effectExtent l="0" t="0" r="3810" b="0"/>
+            <wp:docPr id="6" name="Рисунок 6"/>
+            <wp:cNvGraphicFramePr>
+              <a:graphicFrameLocks xmlns:a="http://schemas.openxmlformats.org/drawingml/2006/main" noChangeAspect="1"/>
+            </wp:cNvGraphicFramePr>
+            <a:graphic xmlns:a="http://schemas.openxmlformats.org/drawingml/2006/main">
+              <a:graphicData uri="http://schemas.openxmlformats.org/drawingml/2006/picture">
+                <pic:pic xmlns:pic="http://schemas.openxmlformats.org/drawingml/2006/picture">
+                  <pic:nvPicPr>
+                    <pic:cNvPr id="0" name="Picture 1"/>
+                    <pic:cNvPicPr>
+                      <a:picLocks noChangeAspect="1" noChangeArrowheads="1"/>
+                    </pic:cNvPicPr>
+                  </pic:nvPicPr>
+                  <pic:blipFill>
+                    <a:blip r:embed="rId7">
+                      <a:extLst>
+                        <a:ext uri="{28A0092B-C50C-407E-A947-70E740481C1C}">
+                          <a14:useLocalDpi xmlns:a14="http://schemas.microsoft.com/office/drawing/2010/main" val="0"/>
+                        </a:ext>
+                      </a:extLst>
+                    </a:blip>
+                    <a:srcRect/>
+                    <a:stretch>
+                      <a:fillRect/>
+                    </a:stretch>
+                  </pic:blipFill>
+                  <pic:spPr bwMode="auto">
+                    <a:xfrm>
+                      <a:off x="0" y="0"/>
+                      <a:ext cx="5044440" cy="6248400"/>
+                    </a:xfrm>
+                    <a:prstGeom prst="rect">
+                      <a:avLst/>
+                    </a:prstGeom>
+                    <a:noFill/>
+                    <a:ln>
+                      <a:noFill/>
+                    </a:ln>
+                  </pic:spPr>
+                </pic:pic>
+              </a:graphicData>
+            </a:graphic>
+          </wp:inline>
+        </w:drawing>
+      </w:r>
+    </w:p>
+    <w:p>
+      <w:r>
+        <w:rPr>
+          <w:noProof/>
+        </w:rPr>
+        <mc:AlternateContent>
+          <mc:Choice Requires="wps">
+            <w:drawing>
+              <wp:anchor distT="0" distB="0" distL="114300" distR="114300" simplePos="0" relativeHeight="251674624" behindDoc="0" locked="0" layoutInCell="1" allowOverlap="1" wp14:anchorId="206E5F37" wp14:editId="766AE446">
+                <wp:simplePos x="0" y="0"/>
+                <wp:positionH relativeFrom="column">
+                  <wp:posOffset>1434465</wp:posOffset>
+                </wp:positionH>
+                <wp:positionV relativeFrom="paragraph">
+                  <wp:posOffset>764540</wp:posOffset>
+                </wp:positionV>
+                <wp:extent cx="857250" cy="304800"/>
+                <wp:effectExtent l="0" t="0" r="19050" b="19050"/>
+                <wp:wrapNone/>
+                <wp:docPr id="10" name="Надпись 10"/>
+                <wp:cNvGraphicFramePr/>
+                <a:graphic xmlns:a="http://schemas.openxmlformats.org/drawingml/2006/main">
+                  <a:graphicData uri="http://schemas.microsoft.com/office/word/2010/wordprocessingShape">
+                    <wps:wsp>
+                      <wps:cNvSpPr txBox="1"/>
+                      <wps:spPr>
+                        <a:xfrm>
+                          <a:off x="0" y="0"/>
+                          <a:ext cx="857250" cy="304800"/>
+                        </a:xfrm>
+                        <a:prstGeom prst="rect">
+                          <a:avLst/>
+                        </a:prstGeom>
+                        <a:solidFill>
+                          <a:schemeClr val="lt1"/>
+                        </a:solidFill>
+                        <a:ln w="6350">
+                          <a:solidFill>
+                            <a:prstClr val="black"/>
+                          </a:solidFill>
+                        </a:ln>
+                      </wps:spPr>
+                      <wps:txbx>
+                        <w:txbxContent>
+                          <w:p>
+                            <w:pPr>
+                              <w:rPr>
+                                <w:lang w:val="uk-UA"/>
+                              </w:rPr>
+                            </w:pPr>
+                            <w:r>
+                              <w:rPr>
+                                <w:lang w:val="uk-UA"/>
+                              </w:rPr>
+                              <w:t>Див. ст. 8</w:t>
+                            </w:r>
+                          </w:p>
+                        </w:txbxContent>
+                      </wps:txbx>
+                      <wps:bodyPr rot="0" spcFirstLastPara="0" vertOverflow="overflow" horzOverflow="overflow" vert="horz" wrap="square" lIns="91440" tIns="45720" rIns="91440" bIns="45720" numCol="1" spcCol="0" rtlCol="0" fromWordArt="0" anchor="t" anchorCtr="0" forceAA="0" compatLnSpc="1">
+                        <a:prstTxWarp prst="textNoShape">
+                          <a:avLst/>
+                        </a:prstTxWarp>
+                        <a:noAutofit/>
+                      </wps:bodyPr>
+                    </wps:wsp>
+                  </a:graphicData>
+                </a:graphic>
+                <wp14:sizeRelH relativeFrom="margin">
+                  <wp14:pctWidth>0</wp14:pctWidth>
+                </wp14:sizeRelH>
+                <wp14:sizeRelV relativeFrom="margin">
+                  <wp14:pctHeight>0</wp14:pctHeight>
+                </wp14:sizeRelV>
+              </wp:anchor>
+            </w:drawing>
+          </mc:Choice>
+          <mc:Fallback>
+            <w:pict>
+              <v:shapetype w14:anchorId="206E5F37" id="_x0000_t202" coordsize="21600,21600" o:spt="202" path="m,l,21600r21600,l21600,xe">
+                <v:stroke joinstyle="miter"/>
+                <v:path gradientshapeok="t" o:connecttype="rect"/>
+              </v:shapetype>
+              <v:shape id="Надпись 10" o:spid="_x0000_s1026" type="#_x0000_t202" style="position:absolute;margin-left:112.95pt;margin-top:60.2pt;width:67.5pt;height:24pt;z-index:251674624;visibility:visible;mso-wrap-style:square;mso-width-percent:0;mso-height-percent:0;mso-wrap-distance-left:9pt;mso-wrap-distance-top:0;mso-wrap-distance-right:9pt;mso-wrap-distance-bottom:0;mso-position-horizontal:absolute;mso-position-horizontal-relative:text;mso-position-vertical:absolute;mso-position-vertical-relative:text;mso-width-percent:0;mso-height-percent:0;mso-width-relative:margin;mso-height-relative:margin;v-text-anchor:top" o:gfxdata="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" fillcolor="white [3201]" strokeweight=".5pt">
+                <v:textbox>
+                  <w:txbxContent>
+                    <w:p>
+                      <w:pPr>
+                        <w:rPr>
+                          <w:lang w:val="uk-UA"/>
+                        </w:rPr>
+                      </w:pPr>
+                      <w:r>
+                        <w:rPr>
+                          <w:lang w:val="uk-UA"/>
+                        </w:rPr>
+                        <w:t>Див. ст. 8</w:t>
+                      </w:r>
+                    </w:p>
+                  </w:txbxContent>
+                </v:textbox>
+              </v:shape>
+            </w:pict>
+          </mc:Fallback>
+        </mc:AlternateContent>
+      </w:r>
+      <w:r>
+        <w:br w:type="page"/>
+      </w:r>
+    </w:p>
+    <w:p/>
+    <w:p/>
+    <w:p>
+      <w:pPr>
+        <w:ind w:left="-426" w:hanging="567"/>
+      </w:pPr>
+      <w:r>
+        <w:rPr>
+          <w:noProof/>
+        </w:rPr>
+        <w:drawing>
+          <wp:inline distT="0" distB="0" distL="0" distR="0" wp14:anchorId="084D3A51" wp14:editId="25538F95">
+            <wp:extent cx="6827520" cy="7740195"/>
+            <wp:effectExtent l="0" t="0" r="0" b="0"/>
+            <wp:docPr id="7" name="Рисунок 7"/>
+            <wp:cNvGraphicFramePr>
+              <a:graphicFrameLocks xmlns:a="http://schemas.openxmlformats.org/drawingml/2006/main" noChangeAspect="1"/>
+            </wp:cNvGraphicFramePr>
+            <a:graphic xmlns:a="http://schemas.openxmlformats.org/drawingml/2006/main">
+              <a:graphicData uri="http://schemas.openxmlformats.org/drawingml/2006/picture">
+                <pic:pic xmlns:pic="http://schemas.openxmlformats.org/drawingml/2006/picture">
+                  <pic:nvPicPr>
+                    <pic:cNvPr id="0" name="Picture 2"/>
+                    <pic:cNvPicPr>
+                      <a:picLocks noChangeAspect="1" noChangeArrowheads="1"/>
+                    </pic:cNvPicPr>
+                  </pic:nvPicPr>
+                  <pic:blipFill>
+                    <a:blip r:embed="rId8">
+                      <a:extLst>
+                        <a:ext uri="{28A0092B-C50C-407E-A947-70E740481C1C}">
+                          <a14:useLocalDpi xmlns:a14="http://schemas.microsoft.com/office/drawing/2010/main" val="0"/>
+                        </a:ext>
+                      </a:extLst>
+                    </a:blip>
+                    <a:srcRect/>
+                    <a:stretch>
+                      <a:fillRect/>
+                    </a:stretch>
+                  </pic:blipFill>
+                  <pic:spPr bwMode="auto">
+                    <a:xfrm>
+                      <a:off x="0" y="0"/>
+                      <a:ext cx="6835674" cy="7749439"/>
+                    </a:xfrm>
+                    <a:prstGeom prst="rect">
+                      <a:avLst/>
+                    </a:prstGeom>
+                    <a:noFill/>
+                    <a:ln>
+                      <a:noFill/>
+                    </a:ln>
+                  </pic:spPr>
+                </pic:pic>
+              </a:graphicData>
+            </a:graphic>
+          </wp:inline>
+        </w:drawing>
+      </w:r>
+    </w:p>
+    <w:p>
+      <w:pPr>
+        <w:ind w:hanging="851"/>
+        <w:jc w:val="center"/>
+      </w:pPr>
+      <w:r>
+        <w:rPr>
+          <w:noProof/>
+        </w:rPr>
+        <w:lastRenderedPageBreak/>
+        <mc:AlternateContent>
+          <mc:Choice Requires="wps">
+            <w:drawing>
+              <wp:anchor distT="0" distB="0" distL="114300" distR="114300" simplePos="0" relativeHeight="251672576" behindDoc="0" locked="0" layoutInCell="1" allowOverlap="1" wp14:anchorId="06D42BFC" wp14:editId="726BB19A">
+                <wp:simplePos x="0" y="0"/>
+                <wp:positionH relativeFrom="column">
+                  <wp:posOffset>4634865</wp:posOffset>
+                </wp:positionH>
+                <wp:positionV relativeFrom="paragraph">
+                  <wp:posOffset>5398558</wp:posOffset>
+                </wp:positionV>
+                <wp:extent cx="254000" cy="270934"/>
+                <wp:effectExtent l="0" t="0" r="31750" b="34290"/>
+                <wp:wrapNone/>
+                <wp:docPr id="21" name="Прямая соединительная линия 21"/>
+                <wp:cNvGraphicFramePr/>
+                <a:graphic xmlns:a="http://schemas.openxmlformats.org/drawingml/2006/main">
+                  <a:graphicData uri="http://schemas.microsoft.com/office/word/2010/wordprocessingShape">
+                    <wps:wsp>
+                      <wps:cNvCnPr/>
+                      <wps:spPr>
+                        <a:xfrm flipH="1" flipV="1">
+                          <a:off x="0" y="0"/>
+                          <a:ext cx="254000" cy="270934"/>
+                        </a:xfrm>
+                        <a:prstGeom prst="line">
+                          <a:avLst/>
+                        </a:prstGeom>
+                      </wps:spPr>
+                      <wps:style>
+                        <a:lnRef idx="1">
+                          <a:schemeClr val="dk1"/>
+                        </a:lnRef>
+                        <a:fillRef idx="0">
+                          <a:schemeClr val="dk1"/>
+                        </a:fillRef>
+                        <a:effectRef idx="0">
+                          <a:schemeClr val="dk1"/>
+                        </a:effectRef>
+                        <a:fontRef idx="minor">
+                          <a:schemeClr val="tx1"/>
+                        </a:fontRef>
+                      </wps:style>
+                      <wps:bodyPr/>
+                    </wps:wsp>
+                  </a:graphicData>
+                </a:graphic>
+                <wp14:sizeRelH relativeFrom="margin">
+                  <wp14:pctWidth>0</wp14:pctWidth>
+                </wp14:sizeRelH>
+                <wp14:sizeRelV relativeFrom="margin">
+                  <wp14:pctHeight>0</wp14:pctHeight>
+                </wp14:sizeRelV>
+              </wp:anchor>
+            </w:drawing>
+          </mc:Choice>
+          <mc:Fallback>
+            <w:pict>
+              <v:line w14:anchorId="00B2674B" id="Прямая соединительная линия 21" o:spid="_x0000_s1026" style="position:absolute;flip:x y;z-index:251672576;visibility:visible;mso-wrap-style:square;mso-width-percent:0;mso-height-percent:0;mso-wrap-distance-left:9pt;mso-wrap-distance-top:0;mso-wrap-distance-right:9pt;mso-wrap-distance-bottom:0;mso-position-horizontal:absolute;mso-position-horizontal-relative:text;mso-position-vertical:absolute;mso-position-vertical-relative:text;mso-width-percent:0;mso-height-percent:0;mso-width-relative:margin;mso-height-relative:margin" from="364.95pt,425.1pt" to="384.95pt,446.45pt" o:gfxdata="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" strokecolor="black [3200]" strokeweight=".5pt">
+                <v:stroke joinstyle="miter"/>
+              </v:line>
+            </w:pict>
+          </mc:Fallback>
+        </mc:AlternateContent>
+      </w:r>
+      <w:r>
+        <w:rPr>
+          <w:noProof/>
+        </w:rPr>
+        <mc:AlternateContent>
+          <mc:Choice Requires="wps">
+            <w:drawing>
+              <wp:anchor distT="0" distB="0" distL="114300" distR="114300" simplePos="0" relativeHeight="251670528" behindDoc="0" locked="0" layoutInCell="1" allowOverlap="1" wp14:anchorId="4FD2E870" wp14:editId="01FF419E">
                 <wp:simplePos x="0" y="0"/>
                 <wp:positionH relativeFrom="margin">
-                  <wp:posOffset>2638706</wp:posOffset>
+                  <wp:posOffset>4671695</wp:posOffset>
                 </wp:positionH>
                 <wp:positionV relativeFrom="paragraph">
-                  <wp:posOffset>7453349</wp:posOffset>
+                  <wp:posOffset>5673301</wp:posOffset>
+                </wp:positionV>
+                <wp:extent cx="857250" cy="304800"/>
+                <wp:effectExtent l="0" t="0" r="19050" b="19050"/>
+                <wp:wrapNone/>
+                <wp:docPr id="20" name="Надпись 20"/>
+                <wp:cNvGraphicFramePr/>
+                <a:graphic xmlns:a="http://schemas.openxmlformats.org/drawingml/2006/main">
+                  <a:graphicData uri="http://schemas.microsoft.com/office/word/2010/wordprocessingShape">
+                    <wps:wsp>
+                      <wps:cNvSpPr txBox="1"/>
+                      <wps:spPr>
+                        <a:xfrm>
+                          <a:off x="0" y="0"/>
+                          <a:ext cx="857250" cy="304800"/>
+                        </a:xfrm>
+                        <a:prstGeom prst="rect">
+                          <a:avLst/>
+                        </a:prstGeom>
+                        <a:solidFill>
+                          <a:schemeClr val="lt1"/>
+                        </a:solidFill>
+                        <a:ln w="6350">
+                          <a:solidFill>
+                            <a:prstClr val="black"/>
+                          </a:solidFill>
+                        </a:ln>
+                      </wps:spPr>
+                      <wps:txbx>
+                        <w:txbxContent>
+                          <w:p>
+                            <w:pPr>
+                              <w:rPr>
+                                <w:lang w:val="uk-UA"/>
+                              </w:rPr>
+                            </w:pPr>
+                            <w:r>
+                              <w:rPr>
+                                <w:lang w:val="uk-UA"/>
+                              </w:rPr>
+                              <w:t xml:space="preserve">Див. ст. </w:t>
+                            </w:r>
+                            <w:r>
+                              <w:rPr>
+                                <w:lang w:val="uk-UA"/>
+                              </w:rPr>
+                              <w:t>8</w:t>
+                            </w:r>
+                          </w:p>
+                        </w:txbxContent>
+                      </wps:txbx>
+                      <wps:bodyPr rot="0" spcFirstLastPara="0" vertOverflow="overflow" horzOverflow="overflow" vert="horz" wrap="square" lIns="91440" tIns="45720" rIns="91440" bIns="45720" numCol="1" spcCol="0" rtlCol="0" fromWordArt="0" anchor="t" anchorCtr="0" forceAA="0" compatLnSpc="1">
+                        <a:prstTxWarp prst="textNoShape">
+                          <a:avLst/>
+                        </a:prstTxWarp>
+                        <a:noAutofit/>
+                      </wps:bodyPr>
+                    </wps:wsp>
+                  </a:graphicData>
+                </a:graphic>
+                <wp14:sizeRelH relativeFrom="margin">
+                  <wp14:pctWidth>0</wp14:pctWidth>
+                </wp14:sizeRelH>
+                <wp14:sizeRelV relativeFrom="margin">
+                  <wp14:pctHeight>0</wp14:pctHeight>
+                </wp14:sizeRelV>
+              </wp:anchor>
+            </w:drawing>
+          </mc:Choice>
+          <mc:Fallback>
+            <w:pict>
+              <v:shape w14:anchorId="4FD2E870" id="Надпись 20" o:spid="_x0000_s1027" type="#_x0000_t202" style="position:absolute;left:0;text-align:left;margin-left:367.85pt;margin-top:446.7pt;width:67.5pt;height:24pt;z-index:251670528;visibility:visible;mso-wrap-style:square;mso-width-percent:0;mso-height-percent:0;mso-wrap-distance-left:9pt;mso-wrap-distance-top:0;mso-wrap-distance-right:9pt;mso-wrap-distance-bottom:0;mso-position-horizontal:absolute;mso-position-horizontal-relative:margin;mso-position-vertical:absolute;mso-position-vertical-relative:text;mso-width-percent:0;mso-height-percent:0;mso-width-relative:margin;mso-height-relative:margin;v-text-anchor:top" o:gfxdata="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" fillcolor="white [3201]" strokeweight=".5pt">
+                <v:textbox>
+                  <w:txbxContent>
+                    <w:p>
+                      <w:pPr>
+                        <w:rPr>
+                          <w:lang w:val="uk-UA"/>
+                        </w:rPr>
+                      </w:pPr>
+                      <w:r>
+                        <w:rPr>
+                          <w:lang w:val="uk-UA"/>
+                        </w:rPr>
+                        <w:t xml:space="preserve">Див. ст. </w:t>
+                      </w:r>
+                      <w:r>
+                        <w:rPr>
+                          <w:lang w:val="uk-UA"/>
+                        </w:rPr>
+                        <w:t>8</w:t>
+                      </w:r>
+                    </w:p>
+                  </w:txbxContent>
+                </v:textbox>
+                <w10:wrap anchorx="margin"/>
+              </v:shape>
+            </w:pict>
+          </mc:Fallback>
+        </mc:AlternateContent>
+      </w:r>
+      <w:r>
+        <w:rPr>
+          <w:noProof/>
+        </w:rPr>
+        <mc:AlternateContent>
+          <mc:Choice Requires="wps">
+            <w:drawing>
+              <wp:anchor distT="0" distB="0" distL="114300" distR="114300" simplePos="0" relativeHeight="251666432" behindDoc="0" locked="0" layoutInCell="1" allowOverlap="1" wp14:anchorId="315F93A8" wp14:editId="5C12978C">
+                <wp:simplePos x="0" y="0"/>
+                <wp:positionH relativeFrom="column">
+                  <wp:posOffset>3161664</wp:posOffset>
+                </wp:positionH>
+                <wp:positionV relativeFrom="paragraph">
+                  <wp:posOffset>7667625</wp:posOffset>
+                </wp:positionV>
+                <wp:extent cx="228177" cy="584200"/>
+                <wp:effectExtent l="0" t="0" r="19685" b="25400"/>
+                <wp:wrapNone/>
+                <wp:docPr id="18" name="Прямая соединительная линия 18"/>
+                <wp:cNvGraphicFramePr/>
+                <a:graphic xmlns:a="http://schemas.openxmlformats.org/drawingml/2006/main">
+                  <a:graphicData uri="http://schemas.microsoft.com/office/word/2010/wordprocessingShape">
+                    <wps:wsp>
+                      <wps:cNvCnPr/>
+                      <wps:spPr>
+                        <a:xfrm flipV="1">
+                          <a:off x="0" y="0"/>
+                          <a:ext cx="228177" cy="584200"/>
+                        </a:xfrm>
+                        <a:prstGeom prst="line">
+                          <a:avLst/>
+                        </a:prstGeom>
+                      </wps:spPr>
+                      <wps:style>
+                        <a:lnRef idx="1">
+                          <a:schemeClr val="dk1"/>
+                        </a:lnRef>
+                        <a:fillRef idx="0">
+                          <a:schemeClr val="dk1"/>
+                        </a:fillRef>
+                        <a:effectRef idx="0">
+                          <a:schemeClr val="dk1"/>
+                        </a:effectRef>
+                        <a:fontRef idx="minor">
+                          <a:schemeClr val="tx1"/>
+                        </a:fontRef>
+                      </wps:style>
+                      <wps:bodyPr/>
+                    </wps:wsp>
+                  </a:graphicData>
+                </a:graphic>
+                <wp14:sizeRelH relativeFrom="margin">
+                  <wp14:pctWidth>0</wp14:pctWidth>
+                </wp14:sizeRelH>
+                <wp14:sizeRelV relativeFrom="margin">
+                  <wp14:pctHeight>0</wp14:pctHeight>
+                </wp14:sizeRelV>
+              </wp:anchor>
+            </w:drawing>
+          </mc:Choice>
+          <mc:Fallback>
+            <w:pict>
+              <v:line w14:anchorId="16DF945D" id="Прямая соединительная линия 18" o:spid="_x0000_s1026" style="position:absolute;flip:y;z-index:251666432;visibility:visible;mso-wrap-style:square;mso-width-percent:0;mso-height-percent:0;mso-wrap-distance-left:9pt;mso-wrap-distance-top:0;mso-wrap-distance-right:9pt;mso-wrap-distance-bottom:0;mso-position-horizontal:absolute;mso-position-horizontal-relative:text;mso-position-vertical:absolute;mso-position-vertical-relative:text;mso-width-percent:0;mso-height-percent:0;mso-width-relative:margin;mso-height-relative:margin" from="248.95pt,603.75pt" to="266.9pt,649.75pt" o:gfxdata="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" strokecolor="black [3200]" strokeweight=".5pt">
+                <v:stroke joinstyle="miter"/>
+              </v:line>
+            </w:pict>
+          </mc:Fallback>
+        </mc:AlternateContent>
+      </w:r>
+      <w:r>
+        <w:rPr>
+          <w:noProof/>
+        </w:rPr>
+        <mc:AlternateContent>
+          <mc:Choice Requires="wps">
+            <w:drawing>
+              <wp:anchor distT="0" distB="0" distL="114300" distR="114300" simplePos="0" relativeHeight="251668480" behindDoc="0" locked="0" layoutInCell="1" allowOverlap="1" wp14:anchorId="265C3C81" wp14:editId="634B7ACA">
+                <wp:simplePos x="0" y="0"/>
+                <wp:positionH relativeFrom="column">
+                  <wp:posOffset>3170132</wp:posOffset>
+                </wp:positionH>
+                <wp:positionV relativeFrom="paragraph">
+                  <wp:posOffset>7887758</wp:posOffset>
+                </wp:positionV>
+                <wp:extent cx="719666" cy="355600"/>
+                <wp:effectExtent l="0" t="0" r="23495" b="25400"/>
+                <wp:wrapNone/>
+                <wp:docPr id="19" name="Прямая соединительная линия 19"/>
+                <wp:cNvGraphicFramePr/>
+                <a:graphic xmlns:a="http://schemas.openxmlformats.org/drawingml/2006/main">
+                  <a:graphicData uri="http://schemas.microsoft.com/office/word/2010/wordprocessingShape">
+                    <wps:wsp>
+                      <wps:cNvCnPr/>
+                      <wps:spPr>
+                        <a:xfrm flipV="1">
+                          <a:off x="0" y="0"/>
+                          <a:ext cx="719666" cy="355600"/>
+                        </a:xfrm>
+                        <a:prstGeom prst="line">
+                          <a:avLst/>
+                        </a:prstGeom>
+                      </wps:spPr>
+                      <wps:style>
+                        <a:lnRef idx="1">
+                          <a:schemeClr val="dk1"/>
+                        </a:lnRef>
+                        <a:fillRef idx="0">
+                          <a:schemeClr val="dk1"/>
+                        </a:fillRef>
+                        <a:effectRef idx="0">
+                          <a:schemeClr val="dk1"/>
+                        </a:effectRef>
+                        <a:fontRef idx="minor">
+                          <a:schemeClr val="tx1"/>
+                        </a:fontRef>
+                      </wps:style>
+                      <wps:bodyPr/>
+                    </wps:wsp>
+                  </a:graphicData>
+                </a:graphic>
+                <wp14:sizeRelH relativeFrom="margin">
+                  <wp14:pctWidth>0</wp14:pctWidth>
+                </wp14:sizeRelH>
+                <wp14:sizeRelV relativeFrom="margin">
+                  <wp14:pctHeight>0</wp14:pctHeight>
+                </wp14:sizeRelV>
+              </wp:anchor>
+            </w:drawing>
+          </mc:Choice>
+          <mc:Fallback>
+            <w:pict>
+              <v:line w14:anchorId="75A47287" id="Прямая соединительная линия 19" o:spid="_x0000_s1026" style="position:absolute;flip:y;z-index:251668480;visibility:visible;mso-wrap-style:square;mso-width-percent:0;mso-height-percent:0;mso-wrap-distance-left:9pt;mso-wrap-distance-top:0;mso-wrap-distance-right:9pt;mso-wrap-distance-bottom:0;mso-position-horizontal:absolute;mso-position-horizontal-relative:text;mso-position-vertical:absolute;mso-position-vertical-relative:text;mso-width-percent:0;mso-height-percent:0;mso-width-relative:margin;mso-height-relative:margin" from="249.6pt,621.1pt" to="306.25pt,649.1pt" o:gfxdata="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" strokecolor="black [3200]" strokeweight=".5pt">
+                <v:stroke joinstyle="miter"/>
+              </v:line>
+            </w:pict>
+          </mc:Fallback>
+        </mc:AlternateContent>
+      </w:r>
+      <w:r>
+        <w:rPr>
+          <w:noProof/>
+        </w:rPr>
+        <mc:AlternateContent>
+          <mc:Choice Requires="wps">
+            <w:drawing>
+              <wp:anchor distT="0" distB="0" distL="114300" distR="114300" simplePos="0" relativeHeight="251664384" behindDoc="0" locked="0" layoutInCell="1" allowOverlap="1" wp14:anchorId="7C2F4585" wp14:editId="2D9BD59D">
+                <wp:simplePos x="0" y="0"/>
+                <wp:positionH relativeFrom="margin">
+                  <wp:posOffset>2773892</wp:posOffset>
+                </wp:positionH>
+                <wp:positionV relativeFrom="paragraph">
+                  <wp:posOffset>8240395</wp:posOffset>
                 </wp:positionV>
                 <wp:extent cx="857250" cy="304800"/>
                 <wp:effectExtent l="0" t="0" r="19050" b="19050"/>
@@ -5596,7 +6287,13 @@
                               <w:rPr>
                                 <w:lang w:val="uk-UA"/>
                               </w:rPr>
-                              <w:t>Див. ст. 7</w:t>
+                              <w:t xml:space="preserve">Див. ст. </w:t>
+                            </w:r>
+                            <w:r>
+                              <w:rPr>
+                                <w:lang w:val="uk-UA"/>
+                              </w:rPr>
+                              <w:t>8</w:t>
                             </w:r>
                           </w:p>
                         </w:txbxContent>
@@ -5621,11 +6318,7 @@
           </mc:Choice>
           <mc:Fallback>
             <w:pict>
-              <v:shapetype w14:anchorId="7C2F4585" id="_x0000_t202" coordsize="21600,21600" o:spt="202" path="m,l,21600r21600,l21600,xe">
-                <v:stroke joinstyle="miter"/>
-                <v:path gradientshapeok="t" o:connecttype="rect"/>
-              </v:shapetype>
-              <v:shape id="Надпись 17" o:spid="_x0000_s1026" type="#_x0000_t202" style="position:absolute;left:0;text-align:left;margin-left:207.75pt;margin-top:586.9pt;width:67.5pt;height:24pt;z-index:251664384;visibility:visible;mso-wrap-style:square;mso-width-percent:0;mso-height-percent:0;mso-wrap-distance-left:9pt;mso-wrap-distance-top:0;mso-wrap-distance-right:9pt;mso-wrap-distance-bottom:0;mso-position-horizontal:absolute;mso-position-horizontal-relative:margin;mso-position-vertical:absolute;mso-position-vertical-relative:text;mso-width-percent:0;mso-height-percent:0;mso-width-relative:margin;mso-height-relative:margin;v-text-anchor:top" o:gfxdata="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" fillcolor="white [3201]" strokeweight=".5pt">
+              <v:shape w14:anchorId="7C2F4585" id="Надпись 17" o:spid="_x0000_s1028" type="#_x0000_t202" style="position:absolute;left:0;text-align:left;margin-left:218.4pt;margin-top:648.85pt;width:67.5pt;height:24pt;z-index:251664384;visibility:visible;mso-wrap-style:square;mso-width-percent:0;mso-height-percent:0;mso-wrap-distance-left:9pt;mso-wrap-distance-top:0;mso-wrap-distance-right:9pt;mso-wrap-distance-bottom:0;mso-position-horizontal:absolute;mso-position-horizontal-relative:margin;mso-position-vertical:absolute;mso-position-vertical-relative:text;mso-width-percent:0;mso-height-percent:0;mso-width-relative:margin;mso-height-relative:margin;v-text-anchor:top" o:gfxdata="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" fillcolor="white [3201]" strokeweight=".5pt">
                 <v:textbox>
                   <w:txbxContent>
                     <w:p>
@@ -5638,7 +6331,13 @@
                         <w:rPr>
                           <w:lang w:val="uk-UA"/>
                         </w:rPr>
-                        <w:t>Див. ст. 7</w:t>
+                        <w:t xml:space="preserve">Див. ст. </w:t>
+                      </w:r>
+                      <w:r>
+                        <w:rPr>
+                          <w:lang w:val="uk-UA"/>
+                        </w:rPr>
+                        <w:t>8</w:t>
                       </w:r>
                     </w:p>
                   </w:txbxContent>
@@ -5656,184 +6355,13 @@
         <mc:AlternateContent>
           <mc:Choice Requires="wps">
             <w:drawing>
-              <wp:anchor distT="0" distB="0" distL="114300" distR="114300" simplePos="0" relativeHeight="251672576" behindDoc="0" locked="0" layoutInCell="1" allowOverlap="1" wp14:anchorId="06D42BFC" wp14:editId="4DE6CFE3">
+              <wp:anchor distT="0" distB="0" distL="114300" distR="114300" simplePos="0" relativeHeight="251659264" behindDoc="0" locked="0" layoutInCell="1" allowOverlap="1" wp14:anchorId="603A307F" wp14:editId="7354A593">
                 <wp:simplePos x="0" y="0"/>
                 <wp:positionH relativeFrom="column">
-                  <wp:posOffset>4817745</wp:posOffset>
+                  <wp:posOffset>2168525</wp:posOffset>
                 </wp:positionH>
                 <wp:positionV relativeFrom="paragraph">
-                  <wp:posOffset>4553585</wp:posOffset>
-                </wp:positionV>
-                <wp:extent cx="266700" cy="323850"/>
-                <wp:effectExtent l="0" t="0" r="19050" b="19050"/>
-                <wp:wrapNone/>
-                <wp:docPr id="21" name="Прямая соединительная линия 21"/>
-                <wp:cNvGraphicFramePr/>
-                <a:graphic xmlns:a="http://schemas.openxmlformats.org/drawingml/2006/main">
-                  <a:graphicData uri="http://schemas.microsoft.com/office/word/2010/wordprocessingShape">
-                    <wps:wsp>
-                      <wps:cNvCnPr/>
-                      <wps:spPr>
-                        <a:xfrm flipH="1" flipV="1">
-                          <a:off x="0" y="0"/>
-                          <a:ext cx="266700" cy="323850"/>
-                        </a:xfrm>
-                        <a:prstGeom prst="line">
-                          <a:avLst/>
-                        </a:prstGeom>
-                      </wps:spPr>
-                      <wps:style>
-                        <a:lnRef idx="1">
-                          <a:schemeClr val="dk1"/>
-                        </a:lnRef>
-                        <a:fillRef idx="0">
-                          <a:schemeClr val="dk1"/>
-                        </a:fillRef>
-                        <a:effectRef idx="0">
-                          <a:schemeClr val="dk1"/>
-                        </a:effectRef>
-                        <a:fontRef idx="minor">
-                          <a:schemeClr val="tx1"/>
-                        </a:fontRef>
-                      </wps:style>
-                      <wps:bodyPr/>
-                    </wps:wsp>
-                  </a:graphicData>
-                </a:graphic>
-                <wp14:sizeRelH relativeFrom="margin">
-                  <wp14:pctWidth>0</wp14:pctWidth>
-                </wp14:sizeRelH>
-                <wp14:sizeRelV relativeFrom="margin">
-                  <wp14:pctHeight>0</wp14:pctHeight>
-                </wp14:sizeRelV>
-              </wp:anchor>
-            </w:drawing>
-          </mc:Choice>
-          <mc:Fallback>
-            <w:pict>
-              <v:line w14:anchorId="566CBB02" id="Прямая соединительная линия 21" o:spid="_x0000_s1026" style="position:absolute;flip:x y;z-index:251672576;visibility:visible;mso-wrap-style:square;mso-width-percent:0;mso-height-percent:0;mso-wrap-distance-left:9pt;mso-wrap-distance-top:0;mso-wrap-distance-right:9pt;mso-wrap-distance-bottom:0;mso-position-horizontal:absolute;mso-position-horizontal-relative:text;mso-position-vertical:absolute;mso-position-vertical-relative:text;mso-width-percent:0;mso-height-percent:0;mso-width-relative:margin;mso-height-relative:margin" from="379.35pt,358.55pt" to="400.35pt,384.05pt" o:gfxdata="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" strokecolor="black [3200]" strokeweight=".5pt">
-                <v:stroke joinstyle="miter"/>
-              </v:line>
-            </w:pict>
-          </mc:Fallback>
-        </mc:AlternateContent>
-      </w:r>
-      <w:r>
-        <w:rPr>
-          <w:noProof/>
-        </w:rPr>
-        <mc:AlternateContent>
-          <mc:Choice Requires="wps">
-            <w:drawing>
-              <wp:anchor distT="0" distB="0" distL="114300" distR="114300" simplePos="0" relativeHeight="251670528" behindDoc="0" locked="0" layoutInCell="1" allowOverlap="1" wp14:anchorId="4FD2E870" wp14:editId="2AC20551">
-                <wp:simplePos x="0" y="0"/>
-                <wp:positionH relativeFrom="margin">
-                  <wp:posOffset>4671784</wp:posOffset>
-                </wp:positionH>
-                <wp:positionV relativeFrom="paragraph">
-                  <wp:posOffset>4877907</wp:posOffset>
-                </wp:positionV>
-                <wp:extent cx="857250" cy="304800"/>
-                <wp:effectExtent l="0" t="0" r="19050" b="19050"/>
-                <wp:wrapNone/>
-                <wp:docPr id="20" name="Надпись 20"/>
-                <wp:cNvGraphicFramePr/>
-                <a:graphic xmlns:a="http://schemas.openxmlformats.org/drawingml/2006/main">
-                  <a:graphicData uri="http://schemas.microsoft.com/office/word/2010/wordprocessingShape">
-                    <wps:wsp>
-                      <wps:cNvSpPr txBox="1"/>
-                      <wps:spPr>
-                        <a:xfrm>
-                          <a:off x="0" y="0"/>
-                          <a:ext cx="857250" cy="304800"/>
-                        </a:xfrm>
-                        <a:prstGeom prst="rect">
-                          <a:avLst/>
-                        </a:prstGeom>
-                        <a:solidFill>
-                          <a:schemeClr val="lt1"/>
-                        </a:solidFill>
-                        <a:ln w="6350">
-                          <a:solidFill>
-                            <a:prstClr val="black"/>
-                          </a:solidFill>
-                        </a:ln>
-                      </wps:spPr>
-                      <wps:txbx>
-                        <w:txbxContent>
-                          <w:p>
-                            <w:pPr>
-                              <w:rPr>
-                                <w:lang w:val="uk-UA"/>
-                              </w:rPr>
-                            </w:pPr>
-                            <w:r>
-                              <w:rPr>
-                                <w:lang w:val="uk-UA"/>
-                              </w:rPr>
-                              <w:t>Див. ст. 7</w:t>
-                            </w:r>
-                          </w:p>
-                        </w:txbxContent>
-                      </wps:txbx>
-                      <wps:bodyPr rot="0" spcFirstLastPara="0" vertOverflow="overflow" horzOverflow="overflow" vert="horz" wrap="square" lIns="91440" tIns="45720" rIns="91440" bIns="45720" numCol="1" spcCol="0" rtlCol="0" fromWordArt="0" anchor="t" anchorCtr="0" forceAA="0" compatLnSpc="1">
-                        <a:prstTxWarp prst="textNoShape">
-                          <a:avLst/>
-                        </a:prstTxWarp>
-                        <a:noAutofit/>
-                      </wps:bodyPr>
-                    </wps:wsp>
-                  </a:graphicData>
-                </a:graphic>
-                <wp14:sizeRelH relativeFrom="margin">
-                  <wp14:pctWidth>0</wp14:pctWidth>
-                </wp14:sizeRelH>
-                <wp14:sizeRelV relativeFrom="margin">
-                  <wp14:pctHeight>0</wp14:pctHeight>
-                </wp14:sizeRelV>
-              </wp:anchor>
-            </w:drawing>
-          </mc:Choice>
-          <mc:Fallback>
-            <w:pict>
-              <v:shape w14:anchorId="4FD2E870" id="Надпись 20" o:spid="_x0000_s1027" type="#_x0000_t202" style="position:absolute;left:0;text-align:left;margin-left:367.85pt;margin-top:384.1pt;width:67.5pt;height:24pt;z-index:251670528;visibility:visible;mso-wrap-style:square;mso-width-percent:0;mso-height-percent:0;mso-wrap-distance-left:9pt;mso-wrap-distance-top:0;mso-wrap-distance-right:9pt;mso-wrap-distance-bottom:0;mso-position-horizontal:absolute;mso-position-horizontal-relative:margin;mso-position-vertical:absolute;mso-position-vertical-relative:text;mso-width-percent:0;mso-height-percent:0;mso-width-relative:margin;mso-height-relative:margin;v-text-anchor:top" o:gfxdata="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" fillcolor="white [3201]" strokeweight=".5pt">
-                <v:textbox>
-                  <w:txbxContent>
-                    <w:p>
-                      <w:pPr>
-                        <w:rPr>
-                          <w:lang w:val="uk-UA"/>
-                        </w:rPr>
-                      </w:pPr>
-                      <w:r>
-                        <w:rPr>
-                          <w:lang w:val="uk-UA"/>
-                        </w:rPr>
-                        <w:t>Див. ст. 7</w:t>
-                      </w:r>
-                    </w:p>
-                  </w:txbxContent>
-                </v:textbox>
-                <w10:wrap anchorx="margin"/>
-              </v:shape>
-            </w:pict>
-          </mc:Fallback>
-        </mc:AlternateContent>
-      </w:r>
-      <w:r>
-        <w:rPr>
-          <w:noProof/>
-        </w:rPr>
-        <mc:AlternateContent>
-          <mc:Choice Requires="wps">
-            <w:drawing>
-              <wp:anchor distT="0" distB="0" distL="114300" distR="114300" simplePos="0" relativeHeight="251659264" behindDoc="0" locked="0" layoutInCell="1" allowOverlap="1" wp14:anchorId="603A307F" wp14:editId="7052C3B3">
-                <wp:simplePos x="0" y="0"/>
-                <wp:positionH relativeFrom="column">
-                  <wp:posOffset>2295525</wp:posOffset>
-                </wp:positionH>
-                <wp:positionV relativeFrom="paragraph">
-                  <wp:posOffset>5205095</wp:posOffset>
+                  <wp:posOffset>6059805</wp:posOffset>
                 </wp:positionV>
                 <wp:extent cx="428625" cy="647700"/>
                 <wp:effectExtent l="0" t="0" r="28575" b="19050"/>
@@ -5876,7 +6404,7 @@
           </mc:Choice>
           <mc:Fallback>
             <w:pict>
-              <v:line w14:anchorId="29787590" id="Прямая соединительная линия 13" o:spid="_x0000_s1026" style="position:absolute;flip:y;z-index:251659264;visibility:visible;mso-wrap-style:square;mso-wrap-distance-left:9pt;mso-wrap-distance-top:0;mso-wrap-distance-right:9pt;mso-wrap-distance-bottom:0;mso-position-horizontal:absolute;mso-position-horizontal-relative:text;mso-position-vertical:absolute;mso-position-vertical-relative:text" from="180.75pt,409.85pt" to="214.5pt,460.85pt" o:gfxdata="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" strokecolor="black [3200]" strokeweight=".5pt">
+              <v:line w14:anchorId="52FF2869" id="Прямая соединительная линия 13" o:spid="_x0000_s1026" style="position:absolute;flip:y;z-index:251659264;visibility:visible;mso-wrap-style:square;mso-wrap-distance-left:9pt;mso-wrap-distance-top:0;mso-wrap-distance-right:9pt;mso-wrap-distance-bottom:0;mso-position-horizontal:absolute;mso-position-horizontal-relative:text;mso-position-vertical:absolute;mso-position-vertical-relative:text" from="170.75pt,477.15pt" to="204.5pt,528.15pt" o:gfxdata="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" strokecolor="black [3200]" strokeweight=".5pt">
                 <v:stroke joinstyle="miter"/>
               </v:line>
             </w:pict>
@@ -5890,114 +6418,13 @@
         <mc:AlternateContent>
           <mc:Choice Requires="wps">
             <w:drawing>
-              <wp:anchor distT="0" distB="0" distL="114300" distR="114300" simplePos="0" relativeHeight="251662336" behindDoc="0" locked="0" layoutInCell="1" allowOverlap="1" wp14:anchorId="4CF4E73B" wp14:editId="322A8A9C">
+              <wp:anchor distT="0" distB="0" distL="114300" distR="114300" simplePos="0" relativeHeight="251660288" behindDoc="0" locked="0" layoutInCell="1" allowOverlap="1" wp14:anchorId="770A2CFF" wp14:editId="65A75E7B">
                 <wp:simplePos x="0" y="0"/>
                 <wp:positionH relativeFrom="column">
-                  <wp:posOffset>1809750</wp:posOffset>
+                  <wp:posOffset>2305050</wp:posOffset>
                 </wp:positionH>
                 <wp:positionV relativeFrom="paragraph">
-                  <wp:posOffset>5845810</wp:posOffset>
-                </wp:positionV>
-                <wp:extent cx="857250" cy="304800"/>
-                <wp:effectExtent l="0" t="0" r="19050" b="19050"/>
-                <wp:wrapNone/>
-                <wp:docPr id="16" name="Надпись 16"/>
-                <wp:cNvGraphicFramePr/>
-                <a:graphic xmlns:a="http://schemas.openxmlformats.org/drawingml/2006/main">
-                  <a:graphicData uri="http://schemas.microsoft.com/office/word/2010/wordprocessingShape">
-                    <wps:wsp>
-                      <wps:cNvSpPr txBox="1"/>
-                      <wps:spPr>
-                        <a:xfrm>
-                          <a:off x="0" y="0"/>
-                          <a:ext cx="857250" cy="304800"/>
-                        </a:xfrm>
-                        <a:prstGeom prst="rect">
-                          <a:avLst/>
-                        </a:prstGeom>
-                        <a:solidFill>
-                          <a:schemeClr val="lt1"/>
-                        </a:solidFill>
-                        <a:ln w="6350">
-                          <a:solidFill>
-                            <a:prstClr val="black"/>
-                          </a:solidFill>
-                        </a:ln>
-                      </wps:spPr>
-                      <wps:txbx>
-                        <w:txbxContent>
-                          <w:p>
-                            <w:pPr>
-                              <w:rPr>
-                                <w:lang w:val="uk-UA"/>
-                              </w:rPr>
-                            </w:pPr>
-                            <w:r>
-                              <w:rPr>
-                                <w:lang w:val="uk-UA"/>
-                              </w:rPr>
-                              <w:t>Див. ст. 7</w:t>
-                            </w:r>
-                          </w:p>
-                        </w:txbxContent>
-                      </wps:txbx>
-                      <wps:bodyPr rot="0" spcFirstLastPara="0" vertOverflow="overflow" horzOverflow="overflow" vert="horz" wrap="square" lIns="91440" tIns="45720" rIns="91440" bIns="45720" numCol="1" spcCol="0" rtlCol="0" fromWordArt="0" anchor="t" anchorCtr="0" forceAA="0" compatLnSpc="1">
-                        <a:prstTxWarp prst="textNoShape">
-                          <a:avLst/>
-                        </a:prstTxWarp>
-                        <a:noAutofit/>
-                      </wps:bodyPr>
-                    </wps:wsp>
-                  </a:graphicData>
-                </a:graphic>
-                <wp14:sizeRelH relativeFrom="margin">
-                  <wp14:pctWidth>0</wp14:pctWidth>
-                </wp14:sizeRelH>
-                <wp14:sizeRelV relativeFrom="margin">
-                  <wp14:pctHeight>0</wp14:pctHeight>
-                </wp14:sizeRelV>
-              </wp:anchor>
-            </w:drawing>
-          </mc:Choice>
-          <mc:Fallback>
-            <w:pict>
-              <v:shape w14:anchorId="4CF4E73B" id="Надпись 16" o:spid="_x0000_s1028" type="#_x0000_t202" style="position:absolute;left:0;text-align:left;margin-left:142.5pt;margin-top:460.3pt;width:67.5pt;height:24pt;z-index:251662336;visibility:visible;mso-wrap-style:square;mso-width-percent:0;mso-height-percent:0;mso-wrap-distance-left:9pt;mso-wrap-distance-top:0;mso-wrap-distance-right:9pt;mso-wrap-distance-bottom:0;mso-position-horizontal:absolute;mso-position-horizontal-relative:text;mso-position-vertical:absolute;mso-position-vertical-relative:text;mso-width-percent:0;mso-height-percent:0;mso-width-relative:margin;mso-height-relative:margin;v-text-anchor:top" o:gfxdata="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" fillcolor="white [3201]" strokeweight=".5pt">
-                <v:textbox>
-                  <w:txbxContent>
-                    <w:p>
-                      <w:pPr>
-                        <w:rPr>
-                          <w:lang w:val="uk-UA"/>
-                        </w:rPr>
-                      </w:pPr>
-                      <w:r>
-                        <w:rPr>
-                          <w:lang w:val="uk-UA"/>
-                        </w:rPr>
-                        <w:t>Див. ст. 7</w:t>
-                      </w:r>
-                    </w:p>
-                  </w:txbxContent>
-                </v:textbox>
-              </v:shape>
-            </w:pict>
-          </mc:Fallback>
-        </mc:AlternateContent>
-      </w:r>
-      <w:r>
-        <w:rPr>
-          <w:noProof/>
-        </w:rPr>
-        <mc:AlternateContent>
-          <mc:Choice Requires="wps">
-            <w:drawing>
-              <wp:anchor distT="0" distB="0" distL="114300" distR="114300" simplePos="0" relativeHeight="251660288" behindDoc="0" locked="0" layoutInCell="1" allowOverlap="1" wp14:anchorId="770A2CFF" wp14:editId="251461C2">
-                <wp:simplePos x="0" y="0"/>
-                <wp:positionH relativeFrom="column">
-                  <wp:posOffset>2305449</wp:posOffset>
-                </wp:positionH>
-                <wp:positionV relativeFrom="paragraph">
-                  <wp:posOffset>5493414</wp:posOffset>
+                  <wp:posOffset>6276551</wp:posOffset>
                 </wp:positionV>
                 <wp:extent cx="1041400" cy="355600"/>
                 <wp:effectExtent l="0" t="0" r="25400" b="25400"/>
@@ -6046,7 +6473,7 @@
           </mc:Choice>
           <mc:Fallback>
             <w:pict>
-              <v:line w14:anchorId="446339D4" id="Прямая соединительная линия 14" o:spid="_x0000_s1026" style="position:absolute;flip:x;z-index:251660288;visibility:visible;mso-wrap-style:square;mso-width-percent:0;mso-height-percent:0;mso-wrap-distance-left:9pt;mso-wrap-distance-top:0;mso-wrap-distance-right:9pt;mso-wrap-distance-bottom:0;mso-position-horizontal:absolute;mso-position-horizontal-relative:text;mso-position-vertical:absolute;mso-position-vertical-relative:text;mso-width-percent:0;mso-height-percent:0;mso-width-relative:margin;mso-height-relative:margin" from="181.55pt,432.55pt" to="263.55pt,460.55pt" o:gfxdata="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" strokecolor="black [3200]" strokeweight=".5pt">
+              <v:line w14:anchorId="548FE7F4" id="Прямая соединительная линия 14" o:spid="_x0000_s1026" style="position:absolute;flip:x;z-index:251660288;visibility:visible;mso-wrap-style:square;mso-width-percent:0;mso-height-percent:0;mso-wrap-distance-left:9pt;mso-wrap-distance-top:0;mso-wrap-distance-right:9pt;mso-wrap-distance-bottom:0;mso-position-horizontal:absolute;mso-position-horizontal-relative:text;mso-position-vertical:absolute;mso-position-vertical-relative:text;mso-width-percent:0;mso-height-percent:0;mso-width-relative:margin;mso-height-relative:margin" from="181.5pt,494.2pt" to="263.5pt,522.2pt" o:gfxdata="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" strokecolor="black [3200]" strokeweight=".5pt">
                 <v:stroke joinstyle="miter"/>
               </v:line>
             </w:pict>
@@ -6057,11 +6484,124 @@
         <w:rPr>
           <w:noProof/>
         </w:rPr>
+        <mc:AlternateContent>
+          <mc:Choice Requires="wps">
+            <w:drawing>
+              <wp:anchor distT="0" distB="0" distL="114300" distR="114300" simplePos="0" relativeHeight="251662336" behindDoc="0" locked="0" layoutInCell="1" allowOverlap="1" wp14:anchorId="4CF4E73B" wp14:editId="3F481583">
+                <wp:simplePos x="0" y="0"/>
+                <wp:positionH relativeFrom="column">
+                  <wp:posOffset>1928283</wp:posOffset>
+                </wp:positionH>
+                <wp:positionV relativeFrom="paragraph">
+                  <wp:posOffset>6455410</wp:posOffset>
+                </wp:positionV>
+                <wp:extent cx="857250" cy="304800"/>
+                <wp:effectExtent l="0" t="0" r="19050" b="19050"/>
+                <wp:wrapNone/>
+                <wp:docPr id="16" name="Надпись 16"/>
+                <wp:cNvGraphicFramePr/>
+                <a:graphic xmlns:a="http://schemas.openxmlformats.org/drawingml/2006/main">
+                  <a:graphicData uri="http://schemas.microsoft.com/office/word/2010/wordprocessingShape">
+                    <wps:wsp>
+                      <wps:cNvSpPr txBox="1"/>
+                      <wps:spPr>
+                        <a:xfrm>
+                          <a:off x="0" y="0"/>
+                          <a:ext cx="857250" cy="304800"/>
+                        </a:xfrm>
+                        <a:prstGeom prst="rect">
+                          <a:avLst/>
+                        </a:prstGeom>
+                        <a:solidFill>
+                          <a:schemeClr val="lt1"/>
+                        </a:solidFill>
+                        <a:ln w="6350">
+                          <a:solidFill>
+                            <a:prstClr val="black"/>
+                          </a:solidFill>
+                        </a:ln>
+                      </wps:spPr>
+                      <wps:txbx>
+                        <w:txbxContent>
+                          <w:p>
+                            <w:pPr>
+                              <w:rPr>
+                                <w:lang w:val="uk-UA"/>
+                              </w:rPr>
+                            </w:pPr>
+                            <w:r>
+                              <w:rPr>
+                                <w:lang w:val="uk-UA"/>
+                              </w:rPr>
+                              <w:t xml:space="preserve">Див. ст. </w:t>
+                            </w:r>
+                            <w:r>
+                              <w:rPr>
+                                <w:lang w:val="uk-UA"/>
+                              </w:rPr>
+                              <w:t>8</w:t>
+                            </w:r>
+                          </w:p>
+                        </w:txbxContent>
+                      </wps:txbx>
+                      <wps:bodyPr rot="0" spcFirstLastPara="0" vertOverflow="overflow" horzOverflow="overflow" vert="horz" wrap="square" lIns="91440" tIns="45720" rIns="91440" bIns="45720" numCol="1" spcCol="0" rtlCol="0" fromWordArt="0" anchor="t" anchorCtr="0" forceAA="0" compatLnSpc="1">
+                        <a:prstTxWarp prst="textNoShape">
+                          <a:avLst/>
+                        </a:prstTxWarp>
+                        <a:noAutofit/>
+                      </wps:bodyPr>
+                    </wps:wsp>
+                  </a:graphicData>
+                </a:graphic>
+                <wp14:sizeRelH relativeFrom="margin">
+                  <wp14:pctWidth>0</wp14:pctWidth>
+                </wp14:sizeRelH>
+                <wp14:sizeRelV relativeFrom="margin">
+                  <wp14:pctHeight>0</wp14:pctHeight>
+                </wp14:sizeRelV>
+              </wp:anchor>
+            </w:drawing>
+          </mc:Choice>
+          <mc:Fallback>
+            <w:pict>
+              <v:shape w14:anchorId="4CF4E73B" id="Надпись 16" o:spid="_x0000_s1029" type="#_x0000_t202" style="position:absolute;left:0;text-align:left;margin-left:151.85pt;margin-top:508.3pt;width:67.5pt;height:24pt;z-index:251662336;visibility:visible;mso-wrap-style:square;mso-width-percent:0;mso-height-percent:0;mso-wrap-distance-left:9pt;mso-wrap-distance-top:0;mso-wrap-distance-right:9pt;mso-wrap-distance-bottom:0;mso-position-horizontal:absolute;mso-position-horizontal-relative:text;mso-position-vertical:absolute;mso-position-vertical-relative:text;mso-width-percent:0;mso-height-percent:0;mso-width-relative:margin;mso-height-relative:margin;v-text-anchor:top" o:gfxdata="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" fillcolor="white [3201]" strokeweight=".5pt">
+                <v:textbox>
+                  <w:txbxContent>
+                    <w:p>
+                      <w:pPr>
+                        <w:rPr>
+                          <w:lang w:val="uk-UA"/>
+                        </w:rPr>
+                      </w:pPr>
+                      <w:r>
+                        <w:rPr>
+                          <w:lang w:val="uk-UA"/>
+                        </w:rPr>
+                        <w:t xml:space="preserve">Див. ст. </w:t>
+                      </w:r>
+                      <w:r>
+                        <w:rPr>
+                          <w:lang w:val="uk-UA"/>
+                        </w:rPr>
+                        <w:t>8</w:t>
+                      </w:r>
+                    </w:p>
+                  </w:txbxContent>
+                </v:textbox>
+              </v:shape>
+            </w:pict>
+          </mc:Fallback>
+        </mc:AlternateContent>
+      </w:r>
+      <w:r>
+        <w:rPr>
+          <w:noProof/>
+        </w:rPr>
         <w:drawing>
-          <wp:inline distT="0" distB="0" distL="0" distR="0" wp14:anchorId="201BEFBD" wp14:editId="6A2FD026">
-            <wp:extent cx="5932805" cy="8166100"/>
-            <wp:effectExtent l="0" t="0" r="0" b="6350"/>
-            <wp:docPr id="4" name="Рисунок 4"/>
+          <wp:inline distT="0" distB="0" distL="0" distR="0" wp14:anchorId="4FD20851" wp14:editId="4F8AC705">
+            <wp:extent cx="5943600" cy="9113520"/>
+            <wp:effectExtent l="0" t="0" r="0" b="0"/>
+            <wp:docPr id="8" name="Рисунок 8"/>
             <wp:cNvGraphicFramePr>
               <a:graphicFrameLocks xmlns:a="http://schemas.openxmlformats.org/drawingml/2006/main" noChangeAspect="1"/>
             </wp:cNvGraphicFramePr>
@@ -6069,67 +6609,7 @@
               <a:graphicData uri="http://schemas.openxmlformats.org/drawingml/2006/picture">
                 <pic:pic xmlns:pic="http://schemas.openxmlformats.org/drawingml/2006/picture">
                   <pic:nvPicPr>
-                    <pic:cNvPr id="0" name="Picture 2"/>
-                    <pic:cNvPicPr>
-                      <a:picLocks noChangeAspect="1" noChangeArrowheads="1"/>
-                    </pic:cNvPicPr>
-                  </pic:nvPicPr>
-                  <pic:blipFill>
-                    <a:blip r:embed="rId8">
-                      <a:extLst>
-                        <a:ext uri="{28A0092B-C50C-407E-A947-70E740481C1C}">
-                          <a14:useLocalDpi xmlns:a14="http://schemas.microsoft.com/office/drawing/2010/main" val="0"/>
-                        </a:ext>
-                      </a:extLst>
-                    </a:blip>
-                    <a:srcRect/>
-                    <a:stretch>
-                      <a:fillRect/>
-                    </a:stretch>
-                  </pic:blipFill>
-                  <pic:spPr bwMode="auto">
-                    <a:xfrm>
-                      <a:off x="0" y="0"/>
-                      <a:ext cx="5932805" cy="8166100"/>
-                    </a:xfrm>
-                    <a:prstGeom prst="rect">
-                      <a:avLst/>
-                    </a:prstGeom>
-                    <a:noFill/>
-                    <a:ln>
-                      <a:noFill/>
-                    </a:ln>
-                  </pic:spPr>
-                </pic:pic>
-              </a:graphicData>
-            </a:graphic>
-          </wp:inline>
-        </w:drawing>
-      </w:r>
-    </w:p>
-    <w:p>
-      <w:pPr>
-        <w:ind w:hanging="851"/>
-        <w:jc w:val="center"/>
-      </w:pPr>
-      <w:r>
-        <w:rPr>
-          <w:noProof/>
-        </w:rPr>
-        <w:lastRenderedPageBreak/>
-        <w:drawing>
-          <wp:inline distT="0" distB="0" distL="0" distR="0" wp14:anchorId="2B8B2CA1" wp14:editId="4C79062A">
-            <wp:extent cx="2696210" cy="9522460"/>
-            <wp:effectExtent l="0" t="0" r="8890" b="2540"/>
-            <wp:docPr id="5" name="Рисунок 5"/>
-            <wp:cNvGraphicFramePr>
-              <a:graphicFrameLocks xmlns:a="http://schemas.openxmlformats.org/drawingml/2006/main" noChangeAspect="1"/>
-            </wp:cNvGraphicFramePr>
-            <a:graphic xmlns:a="http://schemas.openxmlformats.org/drawingml/2006/main">
-              <a:graphicData uri="http://schemas.openxmlformats.org/drawingml/2006/picture">
-                <pic:pic xmlns:pic="http://schemas.openxmlformats.org/drawingml/2006/picture">
-                  <pic:nvPicPr>
-                    <pic:cNvPr id="0" name="Picture 3"/>
+                    <pic:cNvPr id="0" name="Picture 5"/>
                     <pic:cNvPicPr>
                       <a:picLocks noChangeAspect="1" noChangeArrowheads="1"/>
                     </pic:cNvPicPr>
@@ -6150,7 +6630,67 @@
                   <pic:spPr bwMode="auto">
                     <a:xfrm>
                       <a:off x="0" y="0"/>
-                      <a:ext cx="2696210" cy="9522460"/>
+                      <a:ext cx="5943600" cy="9113520"/>
+                    </a:xfrm>
+                    <a:prstGeom prst="rect">
+                      <a:avLst/>
+                    </a:prstGeom>
+                    <a:noFill/>
+                    <a:ln>
+                      <a:noFill/>
+                    </a:ln>
+                  </pic:spPr>
+                </pic:pic>
+              </a:graphicData>
+            </a:graphic>
+          </wp:inline>
+        </w:drawing>
+      </w:r>
+    </w:p>
+    <w:p>
+      <w:pPr>
+        <w:ind w:hanging="851"/>
+        <w:jc w:val="center"/>
+      </w:pPr>
+      <w:r>
+        <w:rPr>
+          <w:noProof/>
+        </w:rPr>
+        <w:lastRenderedPageBreak/>
+        <w:drawing>
+          <wp:inline distT="0" distB="0" distL="0" distR="0" wp14:anchorId="301267B5" wp14:editId="276D369E">
+            <wp:extent cx="2667000" cy="9525000"/>
+            <wp:effectExtent l="0" t="0" r="0" b="0"/>
+            <wp:docPr id="9" name="Рисунок 9"/>
+            <wp:cNvGraphicFramePr>
+              <a:graphicFrameLocks xmlns:a="http://schemas.openxmlformats.org/drawingml/2006/main" noChangeAspect="1"/>
+            </wp:cNvGraphicFramePr>
+            <a:graphic xmlns:a="http://schemas.openxmlformats.org/drawingml/2006/main">
+              <a:graphicData uri="http://schemas.openxmlformats.org/drawingml/2006/picture">
+                <pic:pic xmlns:pic="http://schemas.openxmlformats.org/drawingml/2006/picture">
+                  <pic:nvPicPr>
+                    <pic:cNvPr id="0" name="Picture 6"/>
+                    <pic:cNvPicPr>
+                      <a:picLocks noChangeAspect="1" noChangeArrowheads="1"/>
+                    </pic:cNvPicPr>
+                  </pic:nvPicPr>
+                  <pic:blipFill>
+                    <a:blip r:embed="rId10">
+                      <a:extLst>
+                        <a:ext uri="{28A0092B-C50C-407E-A947-70E740481C1C}">
+                          <a14:useLocalDpi xmlns:a14="http://schemas.microsoft.com/office/drawing/2010/main" val="0"/>
+                        </a:ext>
+                      </a:extLst>
+                    </a:blip>
+                    <a:srcRect/>
+                    <a:stretch>
+                      <a:fillRect/>
+                    </a:stretch>
+                  </pic:blipFill>
+                  <pic:spPr bwMode="auto">
+                    <a:xfrm>
+                      <a:off x="0" y="0"/>
+                      <a:ext cx="2667000" cy="9525000"/>
                     </a:xfrm>
                     <a:prstGeom prst="rect">
                       <a:avLst/>
@@ -6218,7 +6758,7 @@
                     <pic:cNvPicPr/>
                   </pic:nvPicPr>
                   <pic:blipFill>
-                    <a:blip r:embed="rId10"/>
+                    <a:blip r:embed="rId11"/>
                     <a:stretch>
                       <a:fillRect/>
                     </a:stretch>
@@ -6406,7 +6946,7 @@
       </w:pPr>
     </w:p>
     <w:sectPr>
-      <w:headerReference w:type="default" r:id="rId11"/>
+      <w:headerReference w:type="default" r:id="rId12"/>
       <w:pgSz w:w="11906" w:h="16838"/>
       <w:pgMar w:top="709" w:right="850" w:bottom="1134" w:left="1701" w:header="708" w:footer="708" w:gutter="0"/>
       <w:cols w:space="708"/>

--- a/Галько_Міла_ІП01_Лаб3.docx
+++ b/Галько_Міла_ІП01_Лаб3.docx
@@ -390,7 +390,6 @@
                 <w:lang w:val="uk-UA"/>
               </w:rPr>
             </w:pPr>
-            <w:proofErr w:type="spellStart"/>
             <w:r>
               <w:rPr>
                 <w:rFonts w:ascii="Times New Roman" w:hAnsi="Times New Roman" w:cs="Times New Roman"/>
@@ -398,17 +397,7 @@
                 <w:szCs w:val="28"/>
                 <w:lang w:val="uk-UA"/>
               </w:rPr>
-              <w:t>Лісовиченко</w:t>
-            </w:r>
-            <w:proofErr w:type="spellEnd"/>
-            <w:r>
-              <w:rPr>
-                <w:rFonts w:ascii="Times New Roman" w:hAnsi="Times New Roman" w:cs="Times New Roman"/>
-                <w:sz w:val="28"/>
-                <w:szCs w:val="28"/>
-                <w:lang w:val="uk-UA"/>
-              </w:rPr>
-              <w:t xml:space="preserve"> О.І.</w:t>
+              <w:t>Лісовиченко О.І.</w:t>
             </w:r>
           </w:p>
           <w:p>
@@ -5917,6 +5906,59 @@
           <w:noProof/>
         </w:rPr>
         <w:lastRenderedPageBreak/>
+        <w:drawing>
+          <wp:inline distT="0" distB="0" distL="0" distR="0" wp14:anchorId="76C1F0BA" wp14:editId="61336F3B">
+            <wp:extent cx="5928360" cy="9098280"/>
+            <wp:effectExtent l="0" t="0" r="0" b="7620"/>
+            <wp:docPr id="3" name="Рисунок 3"/>
+            <wp:cNvGraphicFramePr>
+              <a:graphicFrameLocks xmlns:a="http://schemas.openxmlformats.org/drawingml/2006/main" noChangeAspect="1"/>
+            </wp:cNvGraphicFramePr>
+            <a:graphic xmlns:a="http://schemas.openxmlformats.org/drawingml/2006/main">
+              <a:graphicData uri="http://schemas.openxmlformats.org/drawingml/2006/picture">
+                <pic:pic xmlns:pic="http://schemas.openxmlformats.org/drawingml/2006/picture">
+                  <pic:nvPicPr>
+                    <pic:cNvPr id="0" name="Picture 1"/>
+                    <pic:cNvPicPr>
+                      <a:picLocks noChangeAspect="1" noChangeArrowheads="1"/>
+                    </pic:cNvPicPr>
+                  </pic:nvPicPr>
+                  <pic:blipFill>
+                    <a:blip r:embed="rId9">
+                      <a:extLst>
+                        <a:ext uri="{28A0092B-C50C-407E-A947-70E740481C1C}">
+                          <a14:useLocalDpi xmlns:a14="http://schemas.microsoft.com/office/drawing/2010/main" val="0"/>
+                        </a:ext>
+                      </a:extLst>
+                    </a:blip>
+                    <a:srcRect/>
+                    <a:stretch>
+                      <a:fillRect/>
+                    </a:stretch>
+                  </pic:blipFill>
+                  <pic:spPr bwMode="auto">
+                    <a:xfrm>
+                      <a:off x="0" y="0"/>
+                      <a:ext cx="5928360" cy="9098280"/>
+                    </a:xfrm>
+                    <a:prstGeom prst="rect">
+                      <a:avLst/>
+                    </a:prstGeom>
+                    <a:noFill/>
+                    <a:ln>
+                      <a:noFill/>
+                    </a:ln>
+                  </pic:spPr>
+                </pic:pic>
+              </a:graphicData>
+            </a:graphic>
+          </wp:inline>
+        </w:drawing>
+      </w:r>
+      <w:r>
+        <w:rPr>
+          <w:noProof/>
+        </w:rPr>
         <mc:AlternateContent>
           <mc:Choice Requires="wps">
             <w:drawing>
@@ -6592,59 +6634,6 @@
             </w:pict>
           </mc:Fallback>
         </mc:AlternateContent>
-      </w:r>
-      <w:r>
-        <w:rPr>
-          <w:noProof/>
-        </w:rPr>
-        <w:drawing>
-          <wp:inline distT="0" distB="0" distL="0" distR="0" wp14:anchorId="4FD20851" wp14:editId="4F8AC705">
-            <wp:extent cx="5943600" cy="9113520"/>
-            <wp:effectExtent l="0" t="0" r="0" b="0"/>
-            <wp:docPr id="8" name="Рисунок 8"/>
-            <wp:cNvGraphicFramePr>
-              <a:graphicFrameLocks xmlns:a="http://schemas.openxmlformats.org/drawingml/2006/main" noChangeAspect="1"/>
-            </wp:cNvGraphicFramePr>
-            <a:graphic xmlns:a="http://schemas.openxmlformats.org/drawingml/2006/main">
-              <a:graphicData uri="http://schemas.openxmlformats.org/drawingml/2006/picture">
-                <pic:pic xmlns:pic="http://schemas.openxmlformats.org/drawingml/2006/picture">
-                  <pic:nvPicPr>
-                    <pic:cNvPr id="0" name="Picture 5"/>
-                    <pic:cNvPicPr>
-                      <a:picLocks noChangeAspect="1" noChangeArrowheads="1"/>
-                    </pic:cNvPicPr>
-                  </pic:nvPicPr>
-                  <pic:blipFill>
-                    <a:blip r:embed="rId9">
-                      <a:extLst>
-                        <a:ext uri="{28A0092B-C50C-407E-A947-70E740481C1C}">
-                          <a14:useLocalDpi xmlns:a14="http://schemas.microsoft.com/office/drawing/2010/main" val="0"/>
-                        </a:ext>
-                      </a:extLst>
-                    </a:blip>
-                    <a:srcRect/>
-                    <a:stretch>
-                      <a:fillRect/>
-                    </a:stretch>
-                  </pic:blipFill>
-                  <pic:spPr bwMode="auto">
-                    <a:xfrm>
-                      <a:off x="0" y="0"/>
-                      <a:ext cx="5943600" cy="9113520"/>
-                    </a:xfrm>
-                    <a:prstGeom prst="rect">
-                      <a:avLst/>
-                    </a:prstGeom>
-                    <a:noFill/>
-                    <a:ln>
-                      <a:noFill/>
-                    </a:ln>
-                  </pic:spPr>
-                </pic:pic>
-              </a:graphicData>
-            </a:graphic>
-          </wp:inline>
-        </w:drawing>
       </w:r>
     </w:p>
     <w:p>

--- a/Галько_Міла_ІП01_Лаб3.docx
+++ b/Галько_Міла_ІП01_Лаб3.docx
@@ -416,7 +416,61 @@
                 <w:szCs w:val="28"/>
                 <w:lang w:val="uk-UA"/>
               </w:rPr>
-              <w:t>“...” ............... 2021 р.</w:t>
+              <w:t>“</w:t>
+            </w:r>
+            <w:r>
+              <w:rPr>
+                <w:rFonts w:ascii="Times New Roman" w:hAnsi="Times New Roman" w:cs="Times New Roman"/>
+                <w:sz w:val="28"/>
+                <w:szCs w:val="28"/>
+                <w:lang w:val="en-US"/>
+              </w:rPr>
+              <w:t>10</w:t>
+            </w:r>
+            <w:r>
+              <w:rPr>
+                <w:rFonts w:ascii="Times New Roman" w:hAnsi="Times New Roman" w:cs="Times New Roman"/>
+                <w:sz w:val="28"/>
+                <w:szCs w:val="28"/>
+                <w:lang w:val="uk-UA"/>
+              </w:rPr>
+              <w:t xml:space="preserve">” </w:t>
+            </w:r>
+            <w:r>
+              <w:rPr>
+                <w:rFonts w:ascii="Times New Roman" w:hAnsi="Times New Roman" w:cs="Times New Roman"/>
+                <w:sz w:val="28"/>
+                <w:szCs w:val="28"/>
+                <w:lang w:val="uk-UA"/>
+              </w:rPr>
+              <w:t>січня</w:t>
+            </w:r>
+            <w:r>
+              <w:rPr>
+                <w:rFonts w:ascii="Times New Roman" w:hAnsi="Times New Roman" w:cs="Times New Roman"/>
+                <w:sz w:val="28"/>
+                <w:szCs w:val="28"/>
+                <w:lang w:val="uk-UA"/>
+              </w:rPr>
+              <w:t xml:space="preserve"> 202</w:t>
+            </w:r>
+            <w:r>
+              <w:rPr>
+                <w:rFonts w:ascii="Times New Roman" w:hAnsi="Times New Roman" w:cs="Times New Roman"/>
+                <w:sz w:val="28"/>
+                <w:szCs w:val="28"/>
+                <w:lang w:val="uk-UA"/>
+              </w:rPr>
+              <w:t>2</w:t>
+            </w:r>
+            <w:r>
+              <w:rPr>
+                <w:rFonts w:ascii="Times New Roman" w:hAnsi="Times New Roman" w:cs="Times New Roman"/>
+                <w:sz w:val="28"/>
+                <w:szCs w:val="28"/>
+                <w:lang w:val="uk-UA"/>
+              </w:rPr>
+              <w:t xml:space="preserve"> р.</w:t>
             </w:r>
           </w:p>
           <w:p>
@@ -521,7 +575,16 @@
           <w:szCs w:val="28"/>
           <w:lang w:val="uk-UA"/>
         </w:rPr>
-        <w:t>Київ – 2021</w:t>
+        <w:t>Київ – 202</w:t>
+      </w:r>
+      <w:r>
+        <w:rPr>
+          <w:rFonts w:ascii="Times New Roman" w:hAnsi="Times New Roman" w:cs="Times New Roman"/>
+          <w:sz w:val="28"/>
+          <w:szCs w:val="28"/>
+          <w:lang w:val="uk-UA"/>
+        </w:rPr>
+        <w:t>2</w:t>
       </w:r>
     </w:p>
     <w:p>
@@ -5847,10 +5910,10 @@
           <w:noProof/>
         </w:rPr>
         <w:drawing>
-          <wp:inline distT="0" distB="0" distL="0" distR="0" wp14:anchorId="084D3A51" wp14:editId="25538F95">
-            <wp:extent cx="6827520" cy="7740195"/>
+          <wp:inline distT="0" distB="0" distL="0" distR="0" wp14:anchorId="338C8B50" wp14:editId="5E08A69B">
+            <wp:extent cx="5928360" cy="7162800"/>
             <wp:effectExtent l="0" t="0" r="0" b="0"/>
-            <wp:docPr id="7" name="Рисунок 7"/>
+            <wp:docPr id="4" name="Рисунок 4"/>
             <wp:cNvGraphicFramePr>
               <a:graphicFrameLocks xmlns:a="http://schemas.openxmlformats.org/drawingml/2006/main" noChangeAspect="1"/>
             </wp:cNvGraphicFramePr>
@@ -5858,7 +5921,7 @@
               <a:graphicData uri="http://schemas.openxmlformats.org/drawingml/2006/picture">
                 <pic:pic xmlns:pic="http://schemas.openxmlformats.org/drawingml/2006/picture">
                   <pic:nvPicPr>
-                    <pic:cNvPr id="0" name="Picture 2"/>
+                    <pic:cNvPr id="0" name="Picture 1"/>
                     <pic:cNvPicPr>
                       <a:picLocks noChangeAspect="1" noChangeArrowheads="1"/>
                     </pic:cNvPicPr>
@@ -5879,7 +5942,7 @@
                   <pic:spPr bwMode="auto">
                     <a:xfrm>
                       <a:off x="0" y="0"/>
-                      <a:ext cx="6835674" cy="7749439"/>
+                      <a:ext cx="5928360" cy="7162800"/>
                     </a:xfrm>
                     <a:prstGeom prst="rect">
                       <a:avLst/>
